--- a/doc/Manuscript_v3_bja.docx
+++ b/doc/Manuscript_v3_bja.docx
@@ -4,7 +4,7 @@
   <w:body>
     <w:p>
       <w:pPr>
-        <w:pStyle w:val="Heading1"/>
+        <w:pStyle w:val="Ttulo1"/>
         <w:rPr>
           <w:rFonts w:eastAsia="Times New Roman"/>
           <w:bdr w:val="none" w:sz="0" w:space="0" w:color="auto" w:frame="1"/>
@@ -299,7 +299,7 @@
     </w:p>
     <w:p>
       <w:pPr>
-        <w:pStyle w:val="Heading2"/>
+        <w:pStyle w:val="Ttulo2"/>
         <w:spacing w:after="160"/>
         <w:rPr>
           <w:rFonts w:eastAsia="Times New Roman"/>
@@ -605,154 +605,142 @@
         </w:rPr>
         <w:t xml:space="preserve">(2) </w:t>
       </w:r>
-      <w:proofErr w:type="spellStart"/>
       <w:r>
         <w:rPr>
           <w:rFonts w:eastAsia="Times New Roman" w:cstheme="minorHAnsi"/>
           <w:color w:val="000000" w:themeColor="text1"/>
           <w:lang w:val="en-US" w:eastAsia="ca-ES"/>
         </w:rPr>
+        <w:t xml:space="preserve">snowbed </w:t>
+      </w:r>
+      <w:r>
+        <w:rPr>
+          <w:rFonts w:eastAsia="Times New Roman" w:cstheme="minorHAnsi"/>
+          <w:color w:val="000000" w:themeColor="text1"/>
+          <w:lang w:val="en-US" w:eastAsia="ca-ES"/>
+        </w:rPr>
+        <w:t>conditions with</w:t>
+      </w:r>
+      <w:r>
+        <w:rPr>
+          <w:rFonts w:eastAsia="Times New Roman" w:cstheme="minorHAnsi"/>
+          <w:color w:val="000000" w:themeColor="text1"/>
+          <w:lang w:val="en-US" w:eastAsia="ca-ES"/>
+        </w:rPr>
+        <w:t xml:space="preserve"> cooler temperatures.</w:t>
+      </w:r>
+      <w:r>
+        <w:rPr>
+          <w:rFonts w:eastAsia="Times New Roman" w:cstheme="minorHAnsi"/>
+          <w:color w:val="000000" w:themeColor="text1"/>
+          <w:lang w:val="en-US" w:eastAsia="ca-ES"/>
+        </w:rPr>
+        <w:t xml:space="preserve"> </w:t>
+      </w:r>
+      <w:r>
+        <w:rPr>
+          <w:rFonts w:eastAsia="Times New Roman" w:cstheme="minorHAnsi"/>
+          <w:color w:val="000000" w:themeColor="text1"/>
+          <w:lang w:val="en-US" w:eastAsia="ca-ES"/>
+        </w:rPr>
+        <w:t xml:space="preserve">Using </w:t>
+      </w:r>
+      <w:r>
+        <w:rPr>
+          <w:rFonts w:eastAsia="Times New Roman" w:cstheme="minorHAnsi"/>
+          <w:color w:val="000000" w:themeColor="text1"/>
+          <w:lang w:val="en-US" w:eastAsia="ca-ES"/>
+        </w:rPr>
+        <w:t>seven</w:t>
+      </w:r>
+      <w:r>
+        <w:rPr>
+          <w:rFonts w:eastAsia="Times New Roman" w:cstheme="minorHAnsi"/>
+          <w:color w:val="000000" w:themeColor="text1"/>
+          <w:lang w:val="en-US" w:eastAsia="ca-ES"/>
+        </w:rPr>
+        <w:t xml:space="preserve"> </w:t>
+      </w:r>
+      <w:r>
+        <w:rPr>
+          <w:rFonts w:eastAsia="Times New Roman" w:cstheme="minorHAnsi"/>
+          <w:color w:val="000000" w:themeColor="text1"/>
+          <w:lang w:val="en-US" w:eastAsia="ca-ES"/>
+        </w:rPr>
+        <w:t>traits</w:t>
+      </w:r>
+      <w:r>
+        <w:rPr>
+          <w:rFonts w:eastAsia="Times New Roman" w:cstheme="minorHAnsi"/>
+          <w:color w:val="000000" w:themeColor="text1"/>
+          <w:lang w:val="en-US" w:eastAsia="ca-ES"/>
+        </w:rPr>
+        <w:t xml:space="preserve"> related to germination </w:t>
+      </w:r>
+      <w:r>
+        <w:rPr>
+          <w:rFonts w:eastAsia="Times New Roman" w:cstheme="minorHAnsi"/>
+          <w:color w:val="000000" w:themeColor="text1"/>
+          <w:lang w:val="en-US" w:eastAsia="ca-ES"/>
+        </w:rPr>
+        <w:t>phenology</w:t>
+      </w:r>
+      <w:r>
+        <w:rPr>
+          <w:rFonts w:eastAsia="Times New Roman" w:cstheme="minorHAnsi"/>
+          <w:color w:val="000000" w:themeColor="text1"/>
+          <w:lang w:val="en-US" w:eastAsia="ca-ES"/>
+        </w:rPr>
+        <w:t>, we</w:t>
+      </w:r>
+      <w:r>
+        <w:rPr>
+          <w:rFonts w:eastAsia="Times New Roman" w:cstheme="minorHAnsi"/>
+          <w:color w:val="000000" w:themeColor="text1"/>
+          <w:lang w:val="en-US" w:eastAsia="ca-ES"/>
+        </w:rPr>
+        <w:t xml:space="preserve"> found </w:t>
+      </w:r>
+      <w:r>
+        <w:rPr>
+          <w:rFonts w:eastAsia="Times New Roman" w:cstheme="minorHAnsi"/>
+          <w:color w:val="000000" w:themeColor="text1"/>
+          <w:lang w:val="en-US" w:eastAsia="ca-ES"/>
+        </w:rPr>
+        <w:t xml:space="preserve">a </w:t>
+      </w:r>
+      <w:r>
+        <w:rPr>
+          <w:rFonts w:eastAsia="Times New Roman" w:cstheme="minorHAnsi"/>
+          <w:color w:val="000000" w:themeColor="text1"/>
+          <w:lang w:val="en-US" w:eastAsia="ca-ES"/>
+        </w:rPr>
+        <w:t xml:space="preserve">consistent </w:t>
+      </w:r>
+      <w:r>
+        <w:rPr>
+          <w:rFonts w:eastAsia="Times New Roman" w:cstheme="minorHAnsi"/>
+          <w:color w:val="000000" w:themeColor="text1"/>
+          <w:lang w:val="en-US" w:eastAsia="ca-ES"/>
+        </w:rPr>
+        <w:t>temporal delay in</w:t>
+      </w:r>
+      <w:r>
+        <w:rPr>
+          <w:rFonts w:eastAsia="Times New Roman" w:cstheme="minorHAnsi"/>
+          <w:color w:val="000000" w:themeColor="text1"/>
+          <w:lang w:val="en-US" w:eastAsia="ca-ES"/>
+        </w:rPr>
+        <w:t xml:space="preserve"> </w:t>
+      </w:r>
+      <w:r>
+        <w:rPr>
+          <w:rFonts w:eastAsia="Times New Roman" w:cstheme="minorHAnsi"/>
+          <w:color w:val="000000" w:themeColor="text1"/>
+          <w:lang w:val="en-US" w:eastAsia="ca-ES"/>
+        </w:rPr>
         <w:t>snowbed</w:t>
       </w:r>
-      <w:proofErr w:type="spellEnd"/>
-      <w:r>
-        <w:rPr>
-          <w:rFonts w:eastAsia="Times New Roman" w:cstheme="minorHAnsi"/>
-          <w:color w:val="000000" w:themeColor="text1"/>
-          <w:lang w:val="en-US" w:eastAsia="ca-ES"/>
-        </w:rPr>
-        <w:t xml:space="preserve"> </w:t>
-      </w:r>
-      <w:r>
-        <w:rPr>
-          <w:rFonts w:eastAsia="Times New Roman" w:cstheme="minorHAnsi"/>
-          <w:color w:val="000000" w:themeColor="text1"/>
-          <w:lang w:val="en-US" w:eastAsia="ca-ES"/>
-        </w:rPr>
-        <w:t>conditions with</w:t>
-      </w:r>
-      <w:r>
-        <w:rPr>
-          <w:rFonts w:eastAsia="Times New Roman" w:cstheme="minorHAnsi"/>
-          <w:color w:val="000000" w:themeColor="text1"/>
-          <w:lang w:val="en-US" w:eastAsia="ca-ES"/>
-        </w:rPr>
-        <w:t xml:space="preserve"> cooler temperatures.</w:t>
-      </w:r>
-      <w:r>
-        <w:rPr>
-          <w:rFonts w:eastAsia="Times New Roman" w:cstheme="minorHAnsi"/>
-          <w:color w:val="000000" w:themeColor="text1"/>
-          <w:lang w:val="en-US" w:eastAsia="ca-ES"/>
-        </w:rPr>
-        <w:t xml:space="preserve"> </w:t>
-      </w:r>
-      <w:r>
-        <w:rPr>
-          <w:rFonts w:eastAsia="Times New Roman" w:cstheme="minorHAnsi"/>
-          <w:color w:val="000000" w:themeColor="text1"/>
-          <w:lang w:val="en-US" w:eastAsia="ca-ES"/>
-        </w:rPr>
-        <w:t xml:space="preserve">Using </w:t>
-      </w:r>
-      <w:r>
-        <w:rPr>
-          <w:rFonts w:eastAsia="Times New Roman" w:cstheme="minorHAnsi"/>
-          <w:color w:val="000000" w:themeColor="text1"/>
-          <w:lang w:val="en-US" w:eastAsia="ca-ES"/>
-        </w:rPr>
-        <w:t>seven</w:t>
-      </w:r>
-      <w:r>
-        <w:rPr>
-          <w:rFonts w:eastAsia="Times New Roman" w:cstheme="minorHAnsi"/>
-          <w:color w:val="000000" w:themeColor="text1"/>
-          <w:lang w:val="en-US" w:eastAsia="ca-ES"/>
-        </w:rPr>
-        <w:t xml:space="preserve"> </w:t>
-      </w:r>
-      <w:r>
-        <w:rPr>
-          <w:rFonts w:eastAsia="Times New Roman" w:cstheme="minorHAnsi"/>
-          <w:color w:val="000000" w:themeColor="text1"/>
-          <w:lang w:val="en-US" w:eastAsia="ca-ES"/>
-        </w:rPr>
-        <w:t>traits</w:t>
-      </w:r>
-      <w:r>
-        <w:rPr>
-          <w:rFonts w:eastAsia="Times New Roman" w:cstheme="minorHAnsi"/>
-          <w:color w:val="000000" w:themeColor="text1"/>
-          <w:lang w:val="en-US" w:eastAsia="ca-ES"/>
-        </w:rPr>
-        <w:t xml:space="preserve"> related to germination </w:t>
-      </w:r>
-      <w:r>
-        <w:rPr>
-          <w:rFonts w:eastAsia="Times New Roman" w:cstheme="minorHAnsi"/>
-          <w:color w:val="000000" w:themeColor="text1"/>
-          <w:lang w:val="en-US" w:eastAsia="ca-ES"/>
-        </w:rPr>
-        <w:t>phenology</w:t>
-      </w:r>
-      <w:r>
-        <w:rPr>
-          <w:rFonts w:eastAsia="Times New Roman" w:cstheme="minorHAnsi"/>
-          <w:color w:val="000000" w:themeColor="text1"/>
-          <w:lang w:val="en-US" w:eastAsia="ca-ES"/>
-        </w:rPr>
-        <w:t>, we</w:t>
-      </w:r>
-      <w:r>
-        <w:rPr>
-          <w:rFonts w:eastAsia="Times New Roman" w:cstheme="minorHAnsi"/>
-          <w:color w:val="000000" w:themeColor="text1"/>
-          <w:lang w:val="en-US" w:eastAsia="ca-ES"/>
-        </w:rPr>
-        <w:t xml:space="preserve"> found </w:t>
-      </w:r>
-      <w:r>
-        <w:rPr>
-          <w:rFonts w:eastAsia="Times New Roman" w:cstheme="minorHAnsi"/>
-          <w:color w:val="000000" w:themeColor="text1"/>
-          <w:lang w:val="en-US" w:eastAsia="ca-ES"/>
-        </w:rPr>
-        <w:t xml:space="preserve">a </w:t>
-      </w:r>
-      <w:r>
-        <w:rPr>
-          <w:rFonts w:eastAsia="Times New Roman" w:cstheme="minorHAnsi"/>
-          <w:color w:val="000000" w:themeColor="text1"/>
-          <w:lang w:val="en-US" w:eastAsia="ca-ES"/>
-        </w:rPr>
-        <w:t xml:space="preserve">consistent </w:t>
-      </w:r>
-      <w:r>
-        <w:rPr>
-          <w:rFonts w:eastAsia="Times New Roman" w:cstheme="minorHAnsi"/>
-          <w:color w:val="000000" w:themeColor="text1"/>
-          <w:lang w:val="en-US" w:eastAsia="ca-ES"/>
-        </w:rPr>
-        <w:t>temporal delay in</w:t>
-      </w:r>
-      <w:r>
-        <w:rPr>
-          <w:rFonts w:eastAsia="Times New Roman" w:cstheme="minorHAnsi"/>
-          <w:color w:val="000000" w:themeColor="text1"/>
-          <w:lang w:val="en-US" w:eastAsia="ca-ES"/>
-        </w:rPr>
-        <w:t xml:space="preserve"> </w:t>
-      </w:r>
-      <w:proofErr w:type="spellStart"/>
-      <w:r>
-        <w:rPr>
-          <w:rFonts w:eastAsia="Times New Roman" w:cstheme="minorHAnsi"/>
-          <w:color w:val="000000" w:themeColor="text1"/>
-          <w:lang w:val="en-US" w:eastAsia="ca-ES"/>
-        </w:rPr>
-        <w:t>snowbed</w:t>
-      </w:r>
-      <w:proofErr w:type="spellEnd"/>
       <w:r>
         <w:rPr>
           <w:rFonts w:eastAsia="Times New Roman" w:cstheme="minorHAnsi"/>
@@ -1180,7 +1168,7 @@
     </w:p>
     <w:p>
       <w:pPr>
-        <w:pStyle w:val="Heading2"/>
+        <w:pStyle w:val="Ttulo2"/>
         <w:spacing w:after="160"/>
         <w:rPr>
           <w:rFonts w:eastAsia="Times New Roman"/>
@@ -2672,7 +2660,7 @@
       <w:commentRangeEnd w:id="0"/>
       <w:r>
         <w:rPr>
-          <w:rStyle w:val="CommentReference"/>
+          <w:rStyle w:val="Refdecomentario"/>
           <w:rFonts w:ascii="Calibri" w:eastAsia="Calibri" w:hAnsi="Calibri" w:cs="Calibri"/>
           <w:lang w:val="en-US"/>
         </w:rPr>
@@ -3992,25 +3980,7 @@
           <w:color w:val="000000"/>
           <w:lang w:val="en-US" w:eastAsia="ca-ES"/>
         </w:rPr>
-        <w:t xml:space="preserve">differences between fellfield and </w:t>
-      </w:r>
-      <w:proofErr w:type="spellStart"/>
-      <w:r>
-        <w:rPr>
-          <w:rFonts w:eastAsia="Times New Roman" w:cstheme="minorHAnsi"/>
-          <w:color w:val="000000"/>
-          <w:lang w:val="en-US" w:eastAsia="ca-ES"/>
-        </w:rPr>
-        <w:t>snowbeds</w:t>
-      </w:r>
-      <w:proofErr w:type="spellEnd"/>
-      <w:r>
-        <w:rPr>
-          <w:rFonts w:eastAsia="Times New Roman" w:cstheme="minorHAnsi"/>
-          <w:color w:val="000000"/>
-          <w:lang w:val="en-US" w:eastAsia="ca-ES"/>
-        </w:rPr>
-        <w:t xml:space="preserve"> specialist while </w:t>
+        <w:t xml:space="preserve">differences between fellfield and snowbeds specialist while </w:t>
       </w:r>
       <w:r>
         <w:rPr>
@@ -4326,7 +4296,7 @@
       <w:commentRangeEnd w:id="1"/>
       <w:r>
         <w:rPr>
-          <w:rStyle w:val="CommentReference"/>
+          <w:rStyle w:val="Refdecomentario"/>
           <w:rFonts w:ascii="Calibri" w:eastAsia="Calibri" w:hAnsi="Calibri" w:cs="Calibri"/>
           <w:lang w:val="en-US"/>
         </w:rPr>
@@ -4640,7 +4610,7 @@
       <w:commentRangeEnd w:id="2"/>
       <w:r>
         <w:rPr>
-          <w:rStyle w:val="CommentReference"/>
+          <w:rStyle w:val="Refdecomentario"/>
           <w:rFonts w:ascii="Calibri" w:eastAsia="Calibri" w:hAnsi="Calibri" w:cs="Calibri"/>
           <w:lang w:val="en-US"/>
         </w:rPr>
@@ -4971,18 +4941,8 @@
           <w:color w:val="000000"/>
           <w:lang w:val="en-US" w:eastAsia="ca-ES"/>
         </w:rPr>
-        <w:t xml:space="preserve"> micro-valleys (referred to as “</w:t>
-      </w:r>
-      <w:proofErr w:type="spellStart"/>
-      <w:r>
-        <w:rPr>
-          <w:rFonts w:eastAsia="Times New Roman" w:cstheme="minorHAnsi"/>
-          <w:color w:val="000000"/>
-          <w:lang w:val="en-US" w:eastAsia="ca-ES"/>
-        </w:rPr>
-        <w:t>snowbed</w:t>
-      </w:r>
-      <w:proofErr w:type="spellEnd"/>
+        <w:t xml:space="preserve"> micro-valleys (referred to as “snowbed</w:t>
+      </w:r>
       <w:r>
         <w:rPr>
           <w:rFonts w:eastAsia="Times New Roman" w:cstheme="minorHAnsi"/>
@@ -5681,7 +5641,6 @@
         </w:rPr>
         <w:t xml:space="preserve">the </w:t>
       </w:r>
-      <w:proofErr w:type="spellStart"/>
       <w:r>
         <w:rPr>
           <w:rFonts w:eastAsia="Times New Roman" w:cstheme="minorHAnsi"/>
@@ -5690,7 +5649,6 @@
         </w:rPr>
         <w:t>snowbed</w:t>
       </w:r>
-      <w:proofErr w:type="spellEnd"/>
       <w:r>
         <w:rPr>
           <w:rFonts w:eastAsia="Times New Roman" w:cstheme="minorHAnsi"/>
@@ -5940,7 +5898,7 @@
     </w:p>
     <w:p>
       <w:pPr>
-        <w:pStyle w:val="Heading2"/>
+        <w:pStyle w:val="Ttulo2"/>
         <w:spacing w:after="160"/>
         <w:rPr>
           <w:rFonts w:eastAsia="Times New Roman"/>
@@ -5959,7 +5917,7 @@
     </w:p>
     <w:p>
       <w:pPr>
-        <w:pStyle w:val="Heading2"/>
+        <w:pStyle w:val="Ttulo2"/>
         <w:spacing w:after="160"/>
         <w:rPr>
           <w:rFonts w:eastAsia="Times New Roman"/>
@@ -6217,23 +6175,7 @@
           <w:rFonts w:cstheme="minorHAnsi"/>
           <w:lang w:val="en-US"/>
         </w:rPr>
-        <w:t xml:space="preserve">between </w:t>
-      </w:r>
-      <w:proofErr w:type="spellStart"/>
-      <w:r>
-        <w:rPr>
-          <w:rFonts w:cstheme="minorHAnsi"/>
-          <w:lang w:val="en-US"/>
-        </w:rPr>
-        <w:t>Eurosiberian</w:t>
-      </w:r>
-      <w:proofErr w:type="spellEnd"/>
-      <w:r>
-        <w:rPr>
-          <w:rFonts w:cstheme="minorHAnsi"/>
-          <w:lang w:val="en-US"/>
-        </w:rPr>
-        <w:t xml:space="preserve"> and </w:t>
+        <w:t xml:space="preserve">between Eurosiberian and </w:t>
       </w:r>
       <w:r>
         <w:rPr>
@@ -6791,23 +6733,7 @@
           <w:rFonts w:eastAsiaTheme="majorEastAsia"/>
           <w:lang w:val="en-US"/>
         </w:rPr>
-        <w:t xml:space="preserve">The local alpine diversity is regulated by meso-topographic gradients that modify the relative abundance of species with </w:t>
-      </w:r>
-      <w:proofErr w:type="spellStart"/>
-      <w:r>
-        <w:rPr>
-          <w:rFonts w:eastAsiaTheme="majorEastAsia"/>
-          <w:lang w:val="en-US"/>
-        </w:rPr>
-        <w:t>Eurosiberian</w:t>
-      </w:r>
-      <w:proofErr w:type="spellEnd"/>
-      <w:r>
-        <w:rPr>
-          <w:rFonts w:eastAsiaTheme="majorEastAsia"/>
-          <w:lang w:val="en-US"/>
-        </w:rPr>
-        <w:t>, Mediterranean or endemic origin</w:t>
+        <w:t>The local alpine diversity is regulated by meso-topographic gradients that modify the relative abundance of species with Eurosiberian, Mediterranean or endemic origin</w:t>
       </w:r>
       <w:r>
         <w:rPr>
@@ -6899,23 +6825,7 @@
           <w:rFonts w:cstheme="minorHAnsi"/>
           <w:lang w:val="en-US"/>
         </w:rPr>
-        <w:t xml:space="preserve">, </w:t>
-      </w:r>
-      <w:proofErr w:type="gramStart"/>
-      <w:r>
-        <w:rPr>
-          <w:rFonts w:cstheme="minorHAnsi"/>
-          <w:lang w:val="en-US"/>
-        </w:rPr>
-        <w:t>own</w:t>
-      </w:r>
-      <w:proofErr w:type="gramEnd"/>
-      <w:r>
-        <w:rPr>
-          <w:rFonts w:cstheme="minorHAnsi"/>
-          <w:lang w:val="en-US"/>
-        </w:rPr>
-        <w:t xml:space="preserve"> data</w:t>
+        <w:t>, own data</w:t>
       </w:r>
       <w:r>
         <w:rPr>
@@ -7137,7 +7047,6 @@
       <w:r>
         <w:rPr>
           <w:rFonts w:cstheme="minorHAnsi"/>
-          <w:highlight w:val="yellow"/>
           <w:lang w:val="en-US"/>
         </w:rPr>
         <w:t>n</w:t>
@@ -7145,10 +7054,16 @@
       <w:r>
         <w:rPr>
           <w:rFonts w:cstheme="minorHAnsi"/>
-          <w:highlight w:val="yellow"/>
-          <w:lang w:val="en-US"/>
-        </w:rPr>
-        <w:t>= XX</w:t>
+          <w:lang w:val="en-US"/>
+        </w:rPr>
+        <w:t xml:space="preserve">= </w:t>
+      </w:r>
+      <w:r>
+        <w:rPr>
+          <w:rFonts w:cstheme="minorHAnsi"/>
+          <w:lang w:val="en-US"/>
+        </w:rPr>
+        <w:t>3-14</w:t>
       </w:r>
       <w:r>
         <w:rPr>
@@ -7499,7 +7414,7 @@
     </w:p>
     <w:p>
       <w:pPr>
-        <w:pStyle w:val="Heading2"/>
+        <w:pStyle w:val="Ttulo2"/>
         <w:spacing w:after="160"/>
         <w:rPr>
           <w:rFonts w:eastAsia="Times New Roman"/>
@@ -8761,7 +8676,7 @@
     </w:p>
     <w:p>
       <w:pPr>
-        <w:pStyle w:val="Heading2"/>
+        <w:pStyle w:val="Ttulo2"/>
         <w:spacing w:after="160"/>
         <w:rPr>
           <w:rFonts w:eastAsia="Times New Roman"/>
@@ -8882,7 +8797,7 @@
       <w:commentRangeEnd w:id="3"/>
       <w:r>
         <w:rPr>
-          <w:rStyle w:val="CommentReference"/>
+          <w:rStyle w:val="Refdecomentario"/>
           <w:rFonts w:ascii="Calibri" w:eastAsia="Calibri" w:hAnsi="Calibri" w:cs="Calibri"/>
           <w:lang w:val="en-US"/>
         </w:rPr>
@@ -8993,7 +8908,6 @@
         </w:rPr>
         <w:t>micro-valleys (</w:t>
       </w:r>
-      <w:proofErr w:type="spellStart"/>
       <w:r>
         <w:rPr>
           <w:rFonts w:cstheme="minorHAnsi"/>
@@ -9001,7 +8915,6 @@
         </w:rPr>
         <w:t>snowbeds</w:t>
       </w:r>
-      <w:proofErr w:type="spellEnd"/>
       <w:r>
         <w:rPr>
           <w:rFonts w:cstheme="minorHAnsi"/>
@@ -9895,23 +9808,7 @@
           <w:rFonts w:cstheme="minorHAnsi"/>
           <w:lang w:val="en-US"/>
         </w:rPr>
-        <w:t xml:space="preserve">between daily </w:t>
-      </w:r>
-      <w:proofErr w:type="spellStart"/>
-      <w:r>
-        <w:rPr>
-          <w:rFonts w:cstheme="minorHAnsi"/>
-          <w:lang w:val="en-US"/>
-        </w:rPr>
-        <w:t>Tmax</w:t>
-      </w:r>
-      <w:proofErr w:type="spellEnd"/>
-      <w:r>
-        <w:rPr>
-          <w:rFonts w:cstheme="minorHAnsi"/>
-          <w:lang w:val="en-US"/>
-        </w:rPr>
-        <w:t xml:space="preserve"> and daily Tmin, </w:t>
+        <w:t xml:space="preserve">between daily Tmax and daily Tmin, </w:t>
       </w:r>
       <w:r>
         <w:rPr>
@@ -10009,62 +9906,14 @@
           <w:rFonts w:cstheme="minorHAnsi"/>
           <w:lang w:val="en-US"/>
         </w:rPr>
-        <w:t xml:space="preserve">configured using </w:t>
-      </w:r>
-      <w:proofErr w:type="spellStart"/>
-      <w:r>
-        <w:rPr>
-          <w:rFonts w:cstheme="minorHAnsi"/>
-          <w:lang w:val="en-US"/>
-        </w:rPr>
-        <w:t>Fitolog</w:t>
-      </w:r>
-      <w:proofErr w:type="spellEnd"/>
-      <w:r>
-        <w:rPr>
-          <w:rFonts w:cstheme="minorHAnsi"/>
-          <w:lang w:val="en-US"/>
-        </w:rPr>
-        <w:t xml:space="preserve"> 9000 software (version 9308, </w:t>
-      </w:r>
-      <w:proofErr w:type="spellStart"/>
-      <w:r>
-        <w:rPr>
-          <w:rFonts w:cstheme="minorHAnsi"/>
-          <w:lang w:val="en-US"/>
-        </w:rPr>
-        <w:t>Aralab</w:t>
-      </w:r>
-      <w:proofErr w:type="spellEnd"/>
-      <w:r>
-        <w:rPr>
-          <w:rFonts w:cstheme="minorHAnsi"/>
-          <w:lang w:val="en-US"/>
-        </w:rPr>
-        <w:t xml:space="preserve"> Pharmaceutical Stability software) </w:t>
-      </w:r>
-      <w:r>
-        <w:rPr>
-          <w:rFonts w:cstheme="minorHAnsi"/>
-          <w:lang w:val="en-US"/>
-        </w:rPr>
-        <w:t xml:space="preserve">in </w:t>
-      </w:r>
-      <w:proofErr w:type="spellStart"/>
-      <w:r>
-        <w:rPr>
-          <w:rFonts w:cstheme="minorHAnsi"/>
-          <w:lang w:val="en-US"/>
-        </w:rPr>
-        <w:t>Aralab</w:t>
-      </w:r>
-      <w:proofErr w:type="spellEnd"/>
-      <w:r>
-        <w:rPr>
-          <w:rFonts w:cstheme="minorHAnsi"/>
-          <w:lang w:val="en-US"/>
-        </w:rPr>
-        <w:t xml:space="preserve"> incubator</w:t>
+        <w:t xml:space="preserve">configured using Fitolog 9000 software (version 9308, Aralab Pharmaceutical Stability software) </w:t>
+      </w:r>
+      <w:r>
+        <w:rPr>
+          <w:rFonts w:cstheme="minorHAnsi"/>
+          <w:lang w:val="en-US"/>
+        </w:rPr>
+        <w:t>in Aralab incubator</w:t>
       </w:r>
       <w:r>
         <w:rPr>
@@ -10078,39 +9927,7 @@
           <w:rFonts w:cstheme="minorHAnsi"/>
           <w:lang w:val="en-US"/>
         </w:rPr>
-        <w:t xml:space="preserve"> (</w:t>
-      </w:r>
-      <w:proofErr w:type="spellStart"/>
-      <w:r>
-        <w:rPr>
-          <w:rFonts w:cstheme="minorHAnsi"/>
-          <w:lang w:val="en-US"/>
-        </w:rPr>
-        <w:t>Aralab</w:t>
-      </w:r>
-      <w:proofErr w:type="spellEnd"/>
-      <w:r>
-        <w:rPr>
-          <w:rFonts w:cstheme="minorHAnsi"/>
-          <w:lang w:val="en-US"/>
-        </w:rPr>
-        <w:t xml:space="preserve"> climatic chamber </w:t>
-      </w:r>
-      <w:proofErr w:type="spellStart"/>
-      <w:r>
-        <w:rPr>
-          <w:rFonts w:cstheme="minorHAnsi"/>
-          <w:lang w:val="en-US"/>
-        </w:rPr>
-        <w:t>Fitoclima</w:t>
-      </w:r>
-      <w:proofErr w:type="spellEnd"/>
-      <w:r>
-        <w:rPr>
-          <w:rFonts w:cstheme="minorHAnsi"/>
-          <w:lang w:val="en-US"/>
-        </w:rPr>
-        <w:t xml:space="preserve"> S600 PL</w:t>
+        <w:t xml:space="preserve"> (Aralab climatic chamber Fitoclima S600 PL</w:t>
       </w:r>
       <w:r>
         <w:rPr>
@@ -10483,7 +10300,6 @@
         </w:rPr>
         <w:t>“</w:t>
       </w:r>
-      <w:proofErr w:type="spellStart"/>
       <w:r>
         <w:rPr>
           <w:rFonts w:cstheme="minorHAnsi"/>
@@ -10496,15 +10312,7 @@
           <w:rFonts w:cstheme="minorHAnsi"/>
           <w:lang w:val="en-US"/>
         </w:rPr>
-        <w:t>nowbed</w:t>
-      </w:r>
-      <w:proofErr w:type="spellEnd"/>
-      <w:r>
-        <w:rPr>
-          <w:rFonts w:cstheme="minorHAnsi"/>
-          <w:lang w:val="en-US"/>
-        </w:rPr>
-        <w:t xml:space="preserve"> </w:t>
+        <w:t xml:space="preserve">nowbed </w:t>
       </w:r>
       <w:r>
         <w:rPr>
@@ -10890,14 +10698,432 @@
         </w:rPr>
         <w:t xml:space="preserve">the </w:t>
       </w:r>
+      <w:r>
+        <w:rPr>
+          <w:rFonts w:eastAsia="Times New Roman" w:cstheme="minorHAnsi"/>
+          <w:color w:val="000000"/>
+          <w:lang w:val="en-US" w:eastAsia="ca-ES"/>
+        </w:rPr>
+        <w:t xml:space="preserve">snowbed </w:t>
+      </w:r>
+      <w:r>
+        <w:rPr>
+          <w:rFonts w:eastAsia="Times New Roman" w:cstheme="minorHAnsi"/>
+          <w:color w:val="000000"/>
+          <w:lang w:val="en-US" w:eastAsia="ca-ES"/>
+        </w:rPr>
+        <w:t>scenario</w:t>
+      </w:r>
+      <w:r>
+        <w:rPr>
+          <w:rFonts w:eastAsia="Times New Roman" w:cstheme="minorHAnsi"/>
+          <w:color w:val="000000"/>
+          <w:lang w:val="en-US" w:eastAsia="ca-ES"/>
+        </w:rPr>
+        <w:t xml:space="preserve"> </w:t>
+      </w:r>
+      <w:r>
+        <w:rPr>
+          <w:rFonts w:eastAsia="Times New Roman" w:cstheme="minorHAnsi"/>
+          <w:color w:val="000000"/>
+          <w:lang w:val="en-US" w:eastAsia="ca-ES"/>
+        </w:rPr>
+        <w:t xml:space="preserve">we </w:t>
+      </w:r>
+      <w:r>
+        <w:rPr>
+          <w:rFonts w:eastAsia="Times New Roman" w:cstheme="minorHAnsi"/>
+          <w:color w:val="000000"/>
+          <w:lang w:val="en-US" w:eastAsia="ca-ES"/>
+        </w:rPr>
+        <w:t>programmed</w:t>
+      </w:r>
+      <w:r>
+        <w:rPr>
+          <w:rFonts w:eastAsia="Times New Roman" w:cstheme="minorHAnsi"/>
+          <w:color w:val="000000"/>
+          <w:lang w:val="en-US" w:eastAsia="ca-ES"/>
+        </w:rPr>
+        <w:t xml:space="preserve"> </w:t>
+      </w:r>
+      <w:r>
+        <w:rPr>
+          <w:rFonts w:eastAsia="Times New Roman" w:cstheme="minorHAnsi"/>
+          <w:color w:val="000000"/>
+          <w:lang w:val="en-US" w:eastAsia="ca-ES"/>
+        </w:rPr>
+        <w:t xml:space="preserve">constant </w:t>
+      </w:r>
+      <w:r>
+        <w:rPr>
+          <w:rFonts w:eastAsia="Times New Roman" w:cstheme="minorHAnsi"/>
+          <w:color w:val="000000"/>
+          <w:lang w:val="en-US" w:eastAsia="ca-ES"/>
+        </w:rPr>
+        <w:t>0</w:t>
+      </w:r>
+      <w:r>
+        <w:rPr>
+          <w:rFonts w:eastAsia="Times New Roman" w:cstheme="minorHAnsi"/>
+          <w:color w:val="000000"/>
+          <w:lang w:val="en-US" w:eastAsia="ca-ES"/>
+        </w:rPr>
+        <w:t xml:space="preserve"> </w:t>
+      </w:r>
+      <w:r>
+        <w:rPr>
+          <w:rFonts w:cstheme="minorHAnsi"/>
+          <w:lang w:val="en-US"/>
+        </w:rPr>
+        <w:t>ºC</w:t>
+      </w:r>
+      <w:r>
+        <w:rPr>
+          <w:rFonts w:eastAsia="Times New Roman" w:cstheme="minorHAnsi"/>
+          <w:color w:val="000000"/>
+          <w:lang w:val="en-US" w:eastAsia="ca-ES"/>
+        </w:rPr>
+        <w:t xml:space="preserve"> </w:t>
+      </w:r>
+      <w:r>
+        <w:rPr>
+          <w:rFonts w:eastAsia="Times New Roman" w:cstheme="minorHAnsi"/>
+          <w:color w:val="000000"/>
+          <w:lang w:val="en-US" w:eastAsia="ca-ES"/>
+        </w:rPr>
+        <w:t>and darkness for 1</w:t>
+      </w:r>
+      <w:r>
+        <w:rPr>
+          <w:rFonts w:eastAsia="Times New Roman" w:cstheme="minorHAnsi"/>
+          <w:color w:val="000000"/>
+          <w:lang w:val="en-US" w:eastAsia="ca-ES"/>
+        </w:rPr>
+        <w:t>96</w:t>
+      </w:r>
+      <w:r>
+        <w:rPr>
+          <w:rFonts w:eastAsia="Times New Roman" w:cstheme="minorHAnsi"/>
+          <w:color w:val="000000"/>
+          <w:lang w:val="en-US" w:eastAsia="ca-ES"/>
+        </w:rPr>
+        <w:t xml:space="preserve"> days</w:t>
+      </w:r>
+      <w:r>
+        <w:rPr>
+          <w:rFonts w:eastAsia="Times New Roman" w:cstheme="minorHAnsi"/>
+          <w:color w:val="000000"/>
+          <w:lang w:val="en-US" w:eastAsia="ca-ES"/>
+        </w:rPr>
+        <w:t>.</w:t>
+      </w:r>
+      <w:r>
+        <w:rPr>
+          <w:rFonts w:eastAsia="Times New Roman" w:cstheme="minorHAnsi"/>
+          <w:color w:val="000000"/>
+          <w:lang w:val="en-US" w:eastAsia="ca-ES"/>
+        </w:rPr>
+        <w:t xml:space="preserve"> </w:t>
+      </w:r>
+      <w:r>
+        <w:rPr>
+          <w:rFonts w:eastAsia="Times New Roman" w:cstheme="minorHAnsi"/>
+          <w:color w:val="000000"/>
+          <w:lang w:val="en-US" w:eastAsia="ca-ES"/>
+        </w:rPr>
+        <w:t>C</w:t>
+      </w:r>
+      <w:r>
+        <w:rPr>
+          <w:rFonts w:eastAsia="Times New Roman" w:cstheme="minorHAnsi"/>
+          <w:color w:val="000000"/>
+          <w:lang w:val="en-US" w:eastAsia="ca-ES"/>
+        </w:rPr>
+        <w:t>onsequently</w:t>
+      </w:r>
+      <w:r>
+        <w:rPr>
+          <w:rFonts w:eastAsia="Times New Roman" w:cstheme="minorHAnsi"/>
+          <w:color w:val="000000"/>
+          <w:lang w:val="en-US" w:eastAsia="ca-ES"/>
+        </w:rPr>
+        <w:t>,</w:t>
+      </w:r>
+      <w:r>
+        <w:rPr>
+          <w:rFonts w:eastAsia="Times New Roman" w:cstheme="minorHAnsi"/>
+          <w:color w:val="000000"/>
+          <w:lang w:val="en-US" w:eastAsia="ca-ES"/>
+        </w:rPr>
+        <w:t xml:space="preserve"> the growing season</w:t>
+      </w:r>
+      <w:r>
+        <w:rPr>
+          <w:rFonts w:eastAsia="Times New Roman" w:cstheme="minorHAnsi"/>
+          <w:color w:val="000000"/>
+          <w:lang w:val="en-US" w:eastAsia="ca-ES"/>
+        </w:rPr>
+        <w:t xml:space="preserve"> </w:t>
+      </w:r>
+      <w:r>
+        <w:rPr>
+          <w:rFonts w:eastAsia="Times New Roman" w:cstheme="minorHAnsi"/>
+          <w:color w:val="000000"/>
+          <w:lang w:val="en-US" w:eastAsia="ca-ES"/>
+        </w:rPr>
+        <w:t xml:space="preserve">length </w:t>
+      </w:r>
+      <w:r>
+        <w:rPr>
+          <w:rFonts w:eastAsia="Times New Roman" w:cstheme="minorHAnsi"/>
+          <w:color w:val="000000"/>
+          <w:lang w:val="en-US" w:eastAsia="ca-ES"/>
+        </w:rPr>
+        <w:t>also differed</w:t>
+      </w:r>
+      <w:r>
+        <w:rPr>
+          <w:rFonts w:eastAsia="Times New Roman" w:cstheme="minorHAnsi"/>
+          <w:color w:val="000000"/>
+          <w:lang w:val="en-US" w:eastAsia="ca-ES"/>
+        </w:rPr>
+        <w:t>,</w:t>
+      </w:r>
+      <w:r>
+        <w:rPr>
+          <w:rFonts w:eastAsia="Times New Roman" w:cstheme="minorHAnsi"/>
+          <w:color w:val="000000"/>
+          <w:lang w:val="en-US" w:eastAsia="ca-ES"/>
+        </w:rPr>
+        <w:t xml:space="preserve"> with </w:t>
+      </w:r>
+      <w:r>
+        <w:rPr>
+          <w:rFonts w:eastAsia="Times New Roman" w:cstheme="minorHAnsi"/>
+          <w:color w:val="000000"/>
+          <w:lang w:val="en-US" w:eastAsia="ca-ES"/>
+        </w:rPr>
+        <w:t>176</w:t>
+      </w:r>
+      <w:r>
+        <w:rPr>
+          <w:rFonts w:eastAsia="Times New Roman" w:cstheme="minorHAnsi"/>
+          <w:color w:val="000000"/>
+          <w:lang w:val="en-US" w:eastAsia="ca-ES"/>
+        </w:rPr>
+        <w:t xml:space="preserve"> days in</w:t>
+      </w:r>
+      <w:r>
+        <w:rPr>
+          <w:rFonts w:eastAsia="Times New Roman" w:cstheme="minorHAnsi"/>
+          <w:color w:val="000000"/>
+          <w:lang w:val="en-US" w:eastAsia="ca-ES"/>
+        </w:rPr>
+        <w:t xml:space="preserve"> the</w:t>
+      </w:r>
+      <w:r>
+        <w:rPr>
+          <w:rFonts w:eastAsia="Times New Roman" w:cstheme="minorHAnsi"/>
+          <w:color w:val="000000"/>
+          <w:lang w:val="en-US" w:eastAsia="ca-ES"/>
+        </w:rPr>
+        <w:t xml:space="preserve"> fellfield </w:t>
+      </w:r>
+      <w:r>
+        <w:rPr>
+          <w:rFonts w:eastAsia="Times New Roman" w:cstheme="minorHAnsi"/>
+          <w:color w:val="000000"/>
+          <w:lang w:val="en-US" w:eastAsia="ca-ES"/>
+        </w:rPr>
+        <w:t>scenario</w:t>
+      </w:r>
+      <w:r>
+        <w:rPr>
+          <w:rFonts w:eastAsia="Times New Roman" w:cstheme="minorHAnsi"/>
+          <w:color w:val="000000"/>
+          <w:lang w:val="en-US" w:eastAsia="ca-ES"/>
+        </w:rPr>
+        <w:t xml:space="preserve"> and </w:t>
+      </w:r>
+      <w:r>
+        <w:rPr>
+          <w:rFonts w:eastAsia="Times New Roman" w:cstheme="minorHAnsi"/>
+          <w:color w:val="000000"/>
+          <w:lang w:val="en-US" w:eastAsia="ca-ES"/>
+        </w:rPr>
+        <w:t>115</w:t>
+      </w:r>
+      <w:r>
+        <w:rPr>
+          <w:rFonts w:eastAsia="Times New Roman" w:cstheme="minorHAnsi"/>
+          <w:color w:val="000000"/>
+          <w:lang w:val="en-US" w:eastAsia="ca-ES"/>
+        </w:rPr>
+        <w:t xml:space="preserve"> days in</w:t>
+      </w:r>
+      <w:r>
+        <w:rPr>
+          <w:rFonts w:eastAsia="Times New Roman" w:cstheme="minorHAnsi"/>
+          <w:color w:val="000000"/>
+          <w:lang w:val="en-US" w:eastAsia="ca-ES"/>
+        </w:rPr>
+        <w:t xml:space="preserve"> the</w:t>
+      </w:r>
+      <w:r>
+        <w:rPr>
+          <w:rFonts w:eastAsia="Times New Roman" w:cstheme="minorHAnsi"/>
+          <w:color w:val="000000"/>
+          <w:lang w:val="en-US" w:eastAsia="ca-ES"/>
+        </w:rPr>
+        <w:t xml:space="preserve"> snowbed </w:t>
+      </w:r>
+      <w:r>
+        <w:rPr>
+          <w:rFonts w:eastAsia="Times New Roman" w:cstheme="minorHAnsi"/>
+          <w:color w:val="000000"/>
+          <w:lang w:val="en-US" w:eastAsia="ca-ES"/>
+        </w:rPr>
+        <w:t>scenario</w:t>
+      </w:r>
+      <w:r>
+        <w:rPr>
+          <w:rFonts w:eastAsia="Times New Roman" w:cstheme="minorHAnsi"/>
+          <w:color w:val="000000"/>
+          <w:lang w:val="en-US" w:eastAsia="ca-ES"/>
+        </w:rPr>
+        <w:t>.</w:t>
+      </w:r>
+      <w:r>
+        <w:rPr>
+          <w:rFonts w:eastAsia="Times New Roman" w:cstheme="minorHAnsi"/>
+          <w:color w:val="000000"/>
+          <w:lang w:val="en-US" w:eastAsia="ca-ES"/>
+        </w:rPr>
+        <w:t xml:space="preserve"> </w:t>
+      </w:r>
+      <w:r>
+        <w:rPr>
+          <w:rFonts w:eastAsia="Times New Roman" w:cstheme="minorHAnsi"/>
+          <w:color w:val="000000"/>
+          <w:lang w:val="en-US" w:eastAsia="ca-ES"/>
+        </w:rPr>
+        <w:t xml:space="preserve">Mean temperature differences between our two </w:t>
+      </w:r>
+      <w:r>
+        <w:rPr>
+          <w:rFonts w:eastAsia="Times New Roman" w:cstheme="minorHAnsi"/>
+          <w:color w:val="000000"/>
+          <w:lang w:val="en-US" w:eastAsia="ca-ES"/>
+        </w:rPr>
+        <w:t>scenarios</w:t>
+      </w:r>
+      <w:r>
+        <w:rPr>
+          <w:rFonts w:eastAsia="Times New Roman" w:cstheme="minorHAnsi"/>
+          <w:color w:val="000000"/>
+          <w:lang w:val="en-US" w:eastAsia="ca-ES"/>
+        </w:rPr>
+        <w:t xml:space="preserve"> during </w:t>
+      </w:r>
+      <w:r>
+        <w:rPr>
+          <w:rFonts w:eastAsia="Times New Roman" w:cstheme="minorHAnsi"/>
+          <w:color w:val="000000"/>
+          <w:lang w:val="en-US" w:eastAsia="ca-ES"/>
+        </w:rPr>
+        <w:t xml:space="preserve">the </w:t>
+      </w:r>
+      <w:r>
+        <w:rPr>
+          <w:rFonts w:eastAsia="Times New Roman" w:cstheme="minorHAnsi"/>
+          <w:color w:val="000000"/>
+          <w:lang w:val="en-US" w:eastAsia="ca-ES"/>
+        </w:rPr>
+        <w:t>growing season</w:t>
+      </w:r>
+      <w:r>
+        <w:rPr>
+          <w:rFonts w:eastAsia="Times New Roman" w:cstheme="minorHAnsi"/>
+          <w:color w:val="000000"/>
+          <w:lang w:val="en-US" w:eastAsia="ca-ES"/>
+        </w:rPr>
+        <w:t xml:space="preserve"> </w:t>
+      </w:r>
+      <w:r>
+        <w:rPr>
+          <w:rFonts w:eastAsia="Times New Roman" w:cstheme="minorHAnsi"/>
+          <w:color w:val="000000"/>
+          <w:lang w:val="en-US" w:eastAsia="ca-ES"/>
+        </w:rPr>
+        <w:t xml:space="preserve">were </w:t>
+      </w:r>
+      <w:r>
+        <w:rPr>
+          <w:rFonts w:eastAsia="Times New Roman" w:cstheme="minorHAnsi"/>
+          <w:color w:val="000000"/>
+          <w:lang w:val="en-US" w:eastAsia="ca-ES"/>
+        </w:rPr>
+        <w:t xml:space="preserve">around </w:t>
+      </w:r>
+      <w:r>
+        <w:rPr>
+          <w:rFonts w:eastAsia="Times New Roman" w:cstheme="minorHAnsi"/>
+          <w:color w:val="000000"/>
+          <w:lang w:val="en-US" w:eastAsia="ca-ES"/>
+        </w:rPr>
+        <w:t>three degrees Celsius</w:t>
+      </w:r>
+      <w:r>
+        <w:rPr>
+          <w:rFonts w:eastAsia="Times New Roman" w:cstheme="minorHAnsi"/>
+          <w:color w:val="000000"/>
+          <w:lang w:val="en-US" w:eastAsia="ca-ES"/>
+        </w:rPr>
+        <w:t xml:space="preserve"> each week (more </w:t>
+      </w:r>
+      <w:r>
+        <w:rPr>
+          <w:rFonts w:eastAsia="Times New Roman" w:cstheme="minorHAnsi"/>
+          <w:color w:val="000000"/>
+          <w:lang w:val="en-US" w:eastAsia="ca-ES"/>
+        </w:rPr>
+        <w:t xml:space="preserve">detailed </w:t>
+      </w:r>
+      <w:r>
+        <w:rPr>
+          <w:rFonts w:eastAsia="Times New Roman" w:cstheme="minorHAnsi"/>
+          <w:color w:val="000000"/>
+          <w:lang w:val="en-US" w:eastAsia="ca-ES"/>
+        </w:rPr>
+        <w:t xml:space="preserve">information about weekly programs in </w:t>
+      </w:r>
+      <w:r>
+        <w:rPr>
+          <w:rFonts w:eastAsia="Times New Roman" w:cstheme="minorHAnsi"/>
+          <w:color w:val="000000"/>
+          <w:highlight w:val="yellow"/>
+          <w:lang w:val="en-US" w:eastAsia="ca-ES"/>
+        </w:rPr>
+        <w:t>Supplementary</w:t>
+      </w:r>
+      <w:r>
+        <w:rPr>
+          <w:rFonts w:eastAsia="Times New Roman" w:cstheme="minorHAnsi"/>
+          <w:color w:val="000000"/>
+          <w:highlight w:val="yellow"/>
+          <w:lang w:val="en-US" w:eastAsia="ca-ES"/>
+        </w:rPr>
+        <w:t xml:space="preserve"> table </w:t>
+      </w:r>
       <w:proofErr w:type="spellStart"/>
       <w:r>
         <w:rPr>
           <w:rFonts w:eastAsia="Times New Roman" w:cstheme="minorHAnsi"/>
           <w:color w:val="000000"/>
-          <w:lang w:val="en-US" w:eastAsia="ca-ES"/>
-        </w:rPr>
-        <w:t>snowbed</w:t>
+          <w:highlight w:val="yellow"/>
+          <w:lang w:val="en-US" w:eastAsia="ca-ES"/>
+        </w:rPr>
+        <w:t>Xx</w:t>
       </w:r>
       <w:proofErr w:type="spellEnd"/>
       <w:r>
@@ -10906,10 +11132,81 @@
           <w:color w:val="000000"/>
           <w:lang w:val="en-US" w:eastAsia="ca-ES"/>
         </w:rPr>
+        <w:t>)</w:t>
+      </w:r>
+      <w:r>
+        <w:rPr>
+          <w:rFonts w:eastAsia="Times New Roman" w:cstheme="minorHAnsi"/>
+          <w:color w:val="000000"/>
+          <w:lang w:val="en-US" w:eastAsia="ca-ES"/>
+        </w:rPr>
+        <w:t xml:space="preserve"> reaching a maximum </w:t>
+      </w:r>
+      <w:r>
+        <w:rPr>
+          <w:rFonts w:eastAsia="Times New Roman" w:cstheme="minorHAnsi"/>
+          <w:color w:val="000000"/>
+          <w:lang w:val="en-US" w:eastAsia="ca-ES"/>
+        </w:rPr>
+        <w:t xml:space="preserve">mean temperature </w:t>
+      </w:r>
+      <w:r>
+        <w:rPr>
+          <w:rFonts w:eastAsia="Times New Roman" w:cstheme="minorHAnsi"/>
+          <w:color w:val="000000"/>
+          <w:lang w:val="en-US" w:eastAsia="ca-ES"/>
+        </w:rPr>
+        <w:t>of 18.5</w:t>
+      </w:r>
+      <w:r>
+        <w:rPr>
+          <w:rFonts w:eastAsia="Times New Roman" w:cstheme="minorHAnsi"/>
+          <w:color w:val="000000"/>
+          <w:lang w:val="en-US" w:eastAsia="ca-ES"/>
+        </w:rPr>
         <w:t xml:space="preserve"> </w:t>
       </w:r>
       <w:r>
         <w:rPr>
+          <w:rFonts w:cstheme="minorHAnsi"/>
+          <w:lang w:val="en-US"/>
+        </w:rPr>
+        <w:t>ºC</w:t>
+      </w:r>
+      <w:r>
+        <w:rPr>
+          <w:rFonts w:eastAsia="Times New Roman" w:cstheme="minorHAnsi"/>
+          <w:color w:val="000000"/>
+          <w:lang w:val="en-US" w:eastAsia="ca-ES"/>
+        </w:rPr>
+        <w:t xml:space="preserve"> </w:t>
+      </w:r>
+      <w:r>
+        <w:rPr>
+          <w:rFonts w:eastAsia="Times New Roman" w:cstheme="minorHAnsi"/>
+          <w:color w:val="000000"/>
+          <w:lang w:val="en-US" w:eastAsia="ca-ES"/>
+        </w:rPr>
+        <w:t xml:space="preserve">in </w:t>
+      </w:r>
+      <w:r>
+        <w:rPr>
+          <w:rFonts w:eastAsia="Times New Roman" w:cstheme="minorHAnsi"/>
+          <w:color w:val="000000"/>
+          <w:lang w:val="en-US" w:eastAsia="ca-ES"/>
+        </w:rPr>
+        <w:t xml:space="preserve">the </w:t>
+      </w:r>
+      <w:r>
+        <w:rPr>
+          <w:rFonts w:eastAsia="Times New Roman" w:cstheme="minorHAnsi"/>
+          <w:color w:val="000000"/>
+          <w:lang w:val="en-US" w:eastAsia="ca-ES"/>
+        </w:rPr>
+        <w:t xml:space="preserve">fellfield </w:t>
+      </w:r>
+      <w:r>
+        <w:rPr>
           <w:rFonts w:eastAsia="Times New Roman" w:cstheme="minorHAnsi"/>
           <w:color w:val="000000"/>
           <w:lang w:val="en-US" w:eastAsia="ca-ES"/>
@@ -10922,23 +11219,22 @@
           <w:color w:val="000000"/>
           <w:lang w:val="en-US" w:eastAsia="ca-ES"/>
         </w:rPr>
+        <w:t xml:space="preserve"> and 15.5</w:t>
+      </w:r>
+      <w:r>
+        <w:rPr>
+          <w:rFonts w:eastAsia="Times New Roman" w:cstheme="minorHAnsi"/>
+          <w:color w:val="000000"/>
+          <w:lang w:val="en-US" w:eastAsia="ca-ES"/>
+        </w:rPr>
         <w:t xml:space="preserve"> </w:t>
       </w:r>
       <w:r>
         <w:rPr>
-          <w:rFonts w:eastAsia="Times New Roman" w:cstheme="minorHAnsi"/>
-          <w:color w:val="000000"/>
-          <w:lang w:val="en-US" w:eastAsia="ca-ES"/>
-        </w:rPr>
-        <w:t xml:space="preserve">we </w:t>
-      </w:r>
-      <w:r>
-        <w:rPr>
-          <w:rFonts w:eastAsia="Times New Roman" w:cstheme="minorHAnsi"/>
-          <w:color w:val="000000"/>
-          <w:lang w:val="en-US" w:eastAsia="ca-ES"/>
-        </w:rPr>
-        <w:t>programmed</w:t>
+          <w:rFonts w:cstheme="minorHAnsi"/>
+          <w:lang w:val="en-US"/>
+        </w:rPr>
+        <w:t>ºC</w:t>
       </w:r>
       <w:r>
         <w:rPr>
@@ -10954,296 +11250,7 @@
           <w:color w:val="000000"/>
           <w:lang w:val="en-US" w:eastAsia="ca-ES"/>
         </w:rPr>
-        <w:t xml:space="preserve">constant </w:t>
-      </w:r>
-      <w:r>
-        <w:rPr>
-          <w:rFonts w:eastAsia="Times New Roman" w:cstheme="minorHAnsi"/>
-          <w:color w:val="000000"/>
-          <w:lang w:val="en-US" w:eastAsia="ca-ES"/>
-        </w:rPr>
-        <w:t>0</w:t>
-      </w:r>
-      <w:r>
-        <w:rPr>
-          <w:rFonts w:eastAsia="Times New Roman" w:cstheme="minorHAnsi"/>
-          <w:color w:val="000000"/>
-          <w:lang w:val="en-US" w:eastAsia="ca-ES"/>
-        </w:rPr>
-        <w:t xml:space="preserve"> </w:t>
-      </w:r>
-      <w:r>
-        <w:rPr>
-          <w:rFonts w:cstheme="minorHAnsi"/>
-          <w:lang w:val="en-US"/>
-        </w:rPr>
-        <w:t>ºC</w:t>
-      </w:r>
-      <w:r>
-        <w:rPr>
-          <w:rFonts w:eastAsia="Times New Roman" w:cstheme="minorHAnsi"/>
-          <w:color w:val="000000"/>
-          <w:lang w:val="en-US" w:eastAsia="ca-ES"/>
-        </w:rPr>
-        <w:t xml:space="preserve"> </w:t>
-      </w:r>
-      <w:r>
-        <w:rPr>
-          <w:rFonts w:eastAsia="Times New Roman" w:cstheme="minorHAnsi"/>
-          <w:color w:val="000000"/>
-          <w:lang w:val="en-US" w:eastAsia="ca-ES"/>
-        </w:rPr>
-        <w:t>and darkness for 1</w:t>
-      </w:r>
-      <w:r>
-        <w:rPr>
-          <w:rFonts w:eastAsia="Times New Roman" w:cstheme="minorHAnsi"/>
-          <w:color w:val="000000"/>
-          <w:lang w:val="en-US" w:eastAsia="ca-ES"/>
-        </w:rPr>
-        <w:t>96</w:t>
-      </w:r>
-      <w:r>
-        <w:rPr>
-          <w:rFonts w:eastAsia="Times New Roman" w:cstheme="minorHAnsi"/>
-          <w:color w:val="000000"/>
-          <w:lang w:val="en-US" w:eastAsia="ca-ES"/>
-        </w:rPr>
-        <w:t xml:space="preserve"> days</w:t>
-      </w:r>
-      <w:r>
-        <w:rPr>
-          <w:rFonts w:eastAsia="Times New Roman" w:cstheme="minorHAnsi"/>
-          <w:color w:val="000000"/>
-          <w:lang w:val="en-US" w:eastAsia="ca-ES"/>
-        </w:rPr>
-        <w:t>.</w:t>
-      </w:r>
-      <w:r>
-        <w:rPr>
-          <w:rFonts w:eastAsia="Times New Roman" w:cstheme="minorHAnsi"/>
-          <w:color w:val="000000"/>
-          <w:lang w:val="en-US" w:eastAsia="ca-ES"/>
-        </w:rPr>
-        <w:t xml:space="preserve"> </w:t>
-      </w:r>
-      <w:r>
-        <w:rPr>
-          <w:rFonts w:eastAsia="Times New Roman" w:cstheme="minorHAnsi"/>
-          <w:color w:val="000000"/>
-          <w:lang w:val="en-US" w:eastAsia="ca-ES"/>
-        </w:rPr>
-        <w:t>C</w:t>
-      </w:r>
-      <w:r>
-        <w:rPr>
-          <w:rFonts w:eastAsia="Times New Roman" w:cstheme="minorHAnsi"/>
-          <w:color w:val="000000"/>
-          <w:lang w:val="en-US" w:eastAsia="ca-ES"/>
-        </w:rPr>
-        <w:t>onsequently</w:t>
-      </w:r>
-      <w:r>
-        <w:rPr>
-          <w:rFonts w:eastAsia="Times New Roman" w:cstheme="minorHAnsi"/>
-          <w:color w:val="000000"/>
-          <w:lang w:val="en-US" w:eastAsia="ca-ES"/>
-        </w:rPr>
-        <w:t>,</w:t>
-      </w:r>
-      <w:r>
-        <w:rPr>
-          <w:rFonts w:eastAsia="Times New Roman" w:cstheme="minorHAnsi"/>
-          <w:color w:val="000000"/>
-          <w:lang w:val="en-US" w:eastAsia="ca-ES"/>
-        </w:rPr>
-        <w:t xml:space="preserve"> the growing season</w:t>
-      </w:r>
-      <w:r>
-        <w:rPr>
-          <w:rFonts w:eastAsia="Times New Roman" w:cstheme="minorHAnsi"/>
-          <w:color w:val="000000"/>
-          <w:lang w:val="en-US" w:eastAsia="ca-ES"/>
-        </w:rPr>
-        <w:t xml:space="preserve"> </w:t>
-      </w:r>
-      <w:r>
-        <w:rPr>
-          <w:rFonts w:eastAsia="Times New Roman" w:cstheme="minorHAnsi"/>
-          <w:color w:val="000000"/>
-          <w:lang w:val="en-US" w:eastAsia="ca-ES"/>
-        </w:rPr>
-        <w:t xml:space="preserve">length </w:t>
-      </w:r>
-      <w:r>
-        <w:rPr>
-          <w:rFonts w:eastAsia="Times New Roman" w:cstheme="minorHAnsi"/>
-          <w:color w:val="000000"/>
-          <w:lang w:val="en-US" w:eastAsia="ca-ES"/>
-        </w:rPr>
-        <w:t>also differed</w:t>
-      </w:r>
-      <w:r>
-        <w:rPr>
-          <w:rFonts w:eastAsia="Times New Roman" w:cstheme="minorHAnsi"/>
-          <w:color w:val="000000"/>
-          <w:lang w:val="en-US" w:eastAsia="ca-ES"/>
-        </w:rPr>
-        <w:t>,</w:t>
-      </w:r>
-      <w:r>
-        <w:rPr>
-          <w:rFonts w:eastAsia="Times New Roman" w:cstheme="minorHAnsi"/>
-          <w:color w:val="000000"/>
-          <w:lang w:val="en-US" w:eastAsia="ca-ES"/>
-        </w:rPr>
-        <w:t xml:space="preserve"> with </w:t>
-      </w:r>
-      <w:r>
-        <w:rPr>
-          <w:rFonts w:eastAsia="Times New Roman" w:cstheme="minorHAnsi"/>
-          <w:color w:val="000000"/>
-          <w:lang w:val="en-US" w:eastAsia="ca-ES"/>
-        </w:rPr>
-        <w:t>176</w:t>
-      </w:r>
-      <w:r>
-        <w:rPr>
-          <w:rFonts w:eastAsia="Times New Roman" w:cstheme="minorHAnsi"/>
-          <w:color w:val="000000"/>
-          <w:lang w:val="en-US" w:eastAsia="ca-ES"/>
-        </w:rPr>
-        <w:t xml:space="preserve"> days in</w:t>
-      </w:r>
-      <w:r>
-        <w:rPr>
-          <w:rFonts w:eastAsia="Times New Roman" w:cstheme="minorHAnsi"/>
-          <w:color w:val="000000"/>
-          <w:lang w:val="en-US" w:eastAsia="ca-ES"/>
-        </w:rPr>
-        <w:t xml:space="preserve"> the</w:t>
-      </w:r>
-      <w:r>
-        <w:rPr>
-          <w:rFonts w:eastAsia="Times New Roman" w:cstheme="minorHAnsi"/>
-          <w:color w:val="000000"/>
-          <w:lang w:val="en-US" w:eastAsia="ca-ES"/>
-        </w:rPr>
-        <w:t xml:space="preserve"> fellfield </w:t>
-      </w:r>
-      <w:r>
-        <w:rPr>
-          <w:rFonts w:eastAsia="Times New Roman" w:cstheme="minorHAnsi"/>
-          <w:color w:val="000000"/>
-          <w:lang w:val="en-US" w:eastAsia="ca-ES"/>
-        </w:rPr>
-        <w:t>scenario</w:t>
-      </w:r>
-      <w:r>
-        <w:rPr>
-          <w:rFonts w:eastAsia="Times New Roman" w:cstheme="minorHAnsi"/>
-          <w:color w:val="000000"/>
-          <w:lang w:val="en-US" w:eastAsia="ca-ES"/>
-        </w:rPr>
-        <w:t xml:space="preserve"> and </w:t>
-      </w:r>
-      <w:r>
-        <w:rPr>
-          <w:rFonts w:eastAsia="Times New Roman" w:cstheme="minorHAnsi"/>
-          <w:color w:val="000000"/>
-          <w:lang w:val="en-US" w:eastAsia="ca-ES"/>
-        </w:rPr>
-        <w:t>115</w:t>
-      </w:r>
-      <w:r>
-        <w:rPr>
-          <w:rFonts w:eastAsia="Times New Roman" w:cstheme="minorHAnsi"/>
-          <w:color w:val="000000"/>
-          <w:lang w:val="en-US" w:eastAsia="ca-ES"/>
-        </w:rPr>
-        <w:t xml:space="preserve"> days in</w:t>
-      </w:r>
-      <w:r>
-        <w:rPr>
-          <w:rFonts w:eastAsia="Times New Roman" w:cstheme="minorHAnsi"/>
-          <w:color w:val="000000"/>
-          <w:lang w:val="en-US" w:eastAsia="ca-ES"/>
-        </w:rPr>
-        <w:t xml:space="preserve"> the</w:t>
-      </w:r>
-      <w:r>
-        <w:rPr>
-          <w:rFonts w:eastAsia="Times New Roman" w:cstheme="minorHAnsi"/>
-          <w:color w:val="000000"/>
-          <w:lang w:val="en-US" w:eastAsia="ca-ES"/>
-        </w:rPr>
-        <w:t xml:space="preserve"> </w:t>
-      </w:r>
-      <w:proofErr w:type="spellStart"/>
-      <w:r>
-        <w:rPr>
-          <w:rFonts w:eastAsia="Times New Roman" w:cstheme="minorHAnsi"/>
-          <w:color w:val="000000"/>
-          <w:lang w:val="en-US" w:eastAsia="ca-ES"/>
-        </w:rPr>
-        <w:t>snowbed</w:t>
-      </w:r>
-      <w:proofErr w:type="spellEnd"/>
-      <w:r>
-        <w:rPr>
-          <w:rFonts w:eastAsia="Times New Roman" w:cstheme="minorHAnsi"/>
-          <w:color w:val="000000"/>
-          <w:lang w:val="en-US" w:eastAsia="ca-ES"/>
-        </w:rPr>
-        <w:t xml:space="preserve"> </w:t>
-      </w:r>
-      <w:r>
-        <w:rPr>
-          <w:rFonts w:eastAsia="Times New Roman" w:cstheme="minorHAnsi"/>
-          <w:color w:val="000000"/>
-          <w:lang w:val="en-US" w:eastAsia="ca-ES"/>
-        </w:rPr>
-        <w:t>scenario</w:t>
-      </w:r>
-      <w:r>
-        <w:rPr>
-          <w:rFonts w:eastAsia="Times New Roman" w:cstheme="minorHAnsi"/>
-          <w:color w:val="000000"/>
-          <w:lang w:val="en-US" w:eastAsia="ca-ES"/>
-        </w:rPr>
-        <w:t>.</w:t>
-      </w:r>
-      <w:r>
-        <w:rPr>
-          <w:rFonts w:eastAsia="Times New Roman" w:cstheme="minorHAnsi"/>
-          <w:color w:val="000000"/>
-          <w:lang w:val="en-US" w:eastAsia="ca-ES"/>
-        </w:rPr>
-        <w:t xml:space="preserve"> </w:t>
-      </w:r>
-      <w:r>
-        <w:rPr>
-          <w:rFonts w:eastAsia="Times New Roman" w:cstheme="minorHAnsi"/>
-          <w:color w:val="000000"/>
-          <w:lang w:val="en-US" w:eastAsia="ca-ES"/>
-        </w:rPr>
-        <w:t xml:space="preserve">Mean temperature differences between our two </w:t>
-      </w:r>
-      <w:r>
-        <w:rPr>
-          <w:rFonts w:eastAsia="Times New Roman" w:cstheme="minorHAnsi"/>
-          <w:color w:val="000000"/>
-          <w:lang w:val="en-US" w:eastAsia="ca-ES"/>
-        </w:rPr>
-        <w:t>scenarios</w:t>
-      </w:r>
-      <w:r>
-        <w:rPr>
-          <w:rFonts w:eastAsia="Times New Roman" w:cstheme="minorHAnsi"/>
-          <w:color w:val="000000"/>
-          <w:lang w:val="en-US" w:eastAsia="ca-ES"/>
-        </w:rPr>
-        <w:t xml:space="preserve"> during </w:t>
+        <w:t xml:space="preserve">in </w:t>
       </w:r>
       <w:r>
         <w:rPr>
@@ -11259,244 +11266,7 @@
           <w:color w:val="000000"/>
           <w:lang w:val="en-US" w:eastAsia="ca-ES"/>
         </w:rPr>
-        <w:t>growing season</w:t>
-      </w:r>
-      <w:r>
-        <w:rPr>
-          <w:rFonts w:eastAsia="Times New Roman" w:cstheme="minorHAnsi"/>
-          <w:color w:val="000000"/>
-          <w:lang w:val="en-US" w:eastAsia="ca-ES"/>
-        </w:rPr>
-        <w:t xml:space="preserve"> </w:t>
-      </w:r>
-      <w:r>
-        <w:rPr>
-          <w:rFonts w:eastAsia="Times New Roman" w:cstheme="minorHAnsi"/>
-          <w:color w:val="000000"/>
-          <w:lang w:val="en-US" w:eastAsia="ca-ES"/>
-        </w:rPr>
-        <w:t xml:space="preserve">were </w:t>
-      </w:r>
-      <w:r>
-        <w:rPr>
-          <w:rFonts w:eastAsia="Times New Roman" w:cstheme="minorHAnsi"/>
-          <w:color w:val="000000"/>
-          <w:lang w:val="en-US" w:eastAsia="ca-ES"/>
-        </w:rPr>
-        <w:t xml:space="preserve">around </w:t>
-      </w:r>
-      <w:r>
-        <w:rPr>
-          <w:rFonts w:eastAsia="Times New Roman" w:cstheme="minorHAnsi"/>
-          <w:color w:val="000000"/>
-          <w:lang w:val="en-US" w:eastAsia="ca-ES"/>
-        </w:rPr>
-        <w:t>three degrees Celsius</w:t>
-      </w:r>
-      <w:r>
-        <w:rPr>
-          <w:rFonts w:eastAsia="Times New Roman" w:cstheme="minorHAnsi"/>
-          <w:color w:val="000000"/>
-          <w:lang w:val="en-US" w:eastAsia="ca-ES"/>
-        </w:rPr>
-        <w:t xml:space="preserve"> each week (more </w:t>
-      </w:r>
-      <w:r>
-        <w:rPr>
-          <w:rFonts w:eastAsia="Times New Roman" w:cstheme="minorHAnsi"/>
-          <w:color w:val="000000"/>
-          <w:lang w:val="en-US" w:eastAsia="ca-ES"/>
-        </w:rPr>
-        <w:t xml:space="preserve">detailed </w:t>
-      </w:r>
-      <w:r>
-        <w:rPr>
-          <w:rFonts w:eastAsia="Times New Roman" w:cstheme="minorHAnsi"/>
-          <w:color w:val="000000"/>
-          <w:lang w:val="en-US" w:eastAsia="ca-ES"/>
-        </w:rPr>
-        <w:t xml:space="preserve">information about weekly programs in </w:t>
-      </w:r>
-      <w:r>
-        <w:rPr>
-          <w:rFonts w:eastAsia="Times New Roman" w:cstheme="minorHAnsi"/>
-          <w:color w:val="000000"/>
-          <w:highlight w:val="yellow"/>
-          <w:lang w:val="en-US" w:eastAsia="ca-ES"/>
-        </w:rPr>
-        <w:t>Supplementary</w:t>
-      </w:r>
-      <w:r>
-        <w:rPr>
-          <w:rFonts w:eastAsia="Times New Roman" w:cstheme="minorHAnsi"/>
-          <w:color w:val="000000"/>
-          <w:highlight w:val="yellow"/>
-          <w:lang w:val="en-US" w:eastAsia="ca-ES"/>
-        </w:rPr>
-        <w:t xml:space="preserve"> table </w:t>
-      </w:r>
-      <w:proofErr w:type="spellStart"/>
-      <w:r>
-        <w:rPr>
-          <w:rFonts w:eastAsia="Times New Roman" w:cstheme="minorHAnsi"/>
-          <w:color w:val="000000"/>
-          <w:highlight w:val="yellow"/>
-          <w:lang w:val="en-US" w:eastAsia="ca-ES"/>
-        </w:rPr>
-        <w:t>Xx</w:t>
-      </w:r>
-      <w:proofErr w:type="spellEnd"/>
-      <w:r>
-        <w:rPr>
-          <w:rFonts w:eastAsia="Times New Roman" w:cstheme="minorHAnsi"/>
-          <w:color w:val="000000"/>
-          <w:lang w:val="en-US" w:eastAsia="ca-ES"/>
-        </w:rPr>
-        <w:t>)</w:t>
-      </w:r>
-      <w:r>
-        <w:rPr>
-          <w:rFonts w:eastAsia="Times New Roman" w:cstheme="minorHAnsi"/>
-          <w:color w:val="000000"/>
-          <w:lang w:val="en-US" w:eastAsia="ca-ES"/>
-        </w:rPr>
-        <w:t xml:space="preserve"> reaching a maximum </w:t>
-      </w:r>
-      <w:r>
-        <w:rPr>
-          <w:rFonts w:eastAsia="Times New Roman" w:cstheme="minorHAnsi"/>
-          <w:color w:val="000000"/>
-          <w:lang w:val="en-US" w:eastAsia="ca-ES"/>
-        </w:rPr>
-        <w:t xml:space="preserve">mean temperature </w:t>
-      </w:r>
-      <w:r>
-        <w:rPr>
-          <w:rFonts w:eastAsia="Times New Roman" w:cstheme="minorHAnsi"/>
-          <w:color w:val="000000"/>
-          <w:lang w:val="en-US" w:eastAsia="ca-ES"/>
-        </w:rPr>
-        <w:t>of 18.5</w:t>
-      </w:r>
-      <w:r>
-        <w:rPr>
-          <w:rFonts w:eastAsia="Times New Roman" w:cstheme="minorHAnsi"/>
-          <w:color w:val="000000"/>
-          <w:lang w:val="en-US" w:eastAsia="ca-ES"/>
-        </w:rPr>
-        <w:t xml:space="preserve"> </w:t>
-      </w:r>
-      <w:r>
-        <w:rPr>
-          <w:rFonts w:cstheme="minorHAnsi"/>
-          <w:lang w:val="en-US"/>
-        </w:rPr>
-        <w:t>ºC</w:t>
-      </w:r>
-      <w:r>
-        <w:rPr>
-          <w:rFonts w:eastAsia="Times New Roman" w:cstheme="minorHAnsi"/>
-          <w:color w:val="000000"/>
-          <w:lang w:val="en-US" w:eastAsia="ca-ES"/>
-        </w:rPr>
-        <w:t xml:space="preserve"> </w:t>
-      </w:r>
-      <w:r>
-        <w:rPr>
-          <w:rFonts w:eastAsia="Times New Roman" w:cstheme="minorHAnsi"/>
-          <w:color w:val="000000"/>
-          <w:lang w:val="en-US" w:eastAsia="ca-ES"/>
-        </w:rPr>
-        <w:t xml:space="preserve">in </w:t>
-      </w:r>
-      <w:r>
-        <w:rPr>
-          <w:rFonts w:eastAsia="Times New Roman" w:cstheme="minorHAnsi"/>
-          <w:color w:val="000000"/>
-          <w:lang w:val="en-US" w:eastAsia="ca-ES"/>
-        </w:rPr>
-        <w:t xml:space="preserve">the </w:t>
-      </w:r>
-      <w:r>
-        <w:rPr>
-          <w:rFonts w:eastAsia="Times New Roman" w:cstheme="minorHAnsi"/>
-          <w:color w:val="000000"/>
-          <w:lang w:val="en-US" w:eastAsia="ca-ES"/>
-        </w:rPr>
-        <w:t xml:space="preserve">fellfield </w:t>
-      </w:r>
-      <w:r>
-        <w:rPr>
-          <w:rFonts w:eastAsia="Times New Roman" w:cstheme="minorHAnsi"/>
-          <w:color w:val="000000"/>
-          <w:lang w:val="en-US" w:eastAsia="ca-ES"/>
-        </w:rPr>
-        <w:t>scenario</w:t>
-      </w:r>
-      <w:r>
-        <w:rPr>
-          <w:rFonts w:eastAsia="Times New Roman" w:cstheme="minorHAnsi"/>
-          <w:color w:val="000000"/>
-          <w:lang w:val="en-US" w:eastAsia="ca-ES"/>
-        </w:rPr>
-        <w:t xml:space="preserve"> and 15.5</w:t>
-      </w:r>
-      <w:r>
-        <w:rPr>
-          <w:rFonts w:eastAsia="Times New Roman" w:cstheme="minorHAnsi"/>
-          <w:color w:val="000000"/>
-          <w:lang w:val="en-US" w:eastAsia="ca-ES"/>
-        </w:rPr>
-        <w:t xml:space="preserve"> </w:t>
-      </w:r>
-      <w:r>
-        <w:rPr>
-          <w:rFonts w:cstheme="minorHAnsi"/>
-          <w:lang w:val="en-US"/>
-        </w:rPr>
-        <w:t>ºC</w:t>
-      </w:r>
-      <w:r>
-        <w:rPr>
-          <w:rFonts w:eastAsia="Times New Roman" w:cstheme="minorHAnsi"/>
-          <w:color w:val="000000"/>
-          <w:lang w:val="en-US" w:eastAsia="ca-ES"/>
-        </w:rPr>
-        <w:t xml:space="preserve"> </w:t>
-      </w:r>
-      <w:r>
-        <w:rPr>
-          <w:rFonts w:eastAsia="Times New Roman" w:cstheme="minorHAnsi"/>
-          <w:color w:val="000000"/>
-          <w:lang w:val="en-US" w:eastAsia="ca-ES"/>
-        </w:rPr>
-        <w:t xml:space="preserve">in </w:t>
-      </w:r>
-      <w:r>
-        <w:rPr>
-          <w:rFonts w:eastAsia="Times New Roman" w:cstheme="minorHAnsi"/>
-          <w:color w:val="000000"/>
-          <w:lang w:val="en-US" w:eastAsia="ca-ES"/>
-        </w:rPr>
-        <w:t xml:space="preserve">the </w:t>
-      </w:r>
-      <w:proofErr w:type="spellStart"/>
-      <w:r>
-        <w:rPr>
-          <w:rFonts w:eastAsia="Times New Roman" w:cstheme="minorHAnsi"/>
-          <w:color w:val="000000"/>
-          <w:lang w:val="en-US" w:eastAsia="ca-ES"/>
-        </w:rPr>
-        <w:t>snowbed</w:t>
-      </w:r>
-      <w:proofErr w:type="spellEnd"/>
-      <w:r>
-        <w:rPr>
-          <w:rFonts w:eastAsia="Times New Roman" w:cstheme="minorHAnsi"/>
-          <w:color w:val="000000"/>
-          <w:lang w:val="en-US" w:eastAsia="ca-ES"/>
-        </w:rPr>
-        <w:t xml:space="preserve"> </w:t>
+        <w:t xml:space="preserve">snowbed </w:t>
       </w:r>
       <w:r>
         <w:rPr>
@@ -11549,7 +11319,7 @@
     </w:p>
     <w:p>
       <w:pPr>
-        <w:pStyle w:val="Heading2"/>
+        <w:pStyle w:val="Ttulo2"/>
         <w:spacing w:after="160"/>
         <w:rPr>
           <w:rFonts w:eastAsia="Times New Roman"/>
@@ -13116,7 +12886,7 @@
       <w:commentRangeEnd w:id="4"/>
       <w:r>
         <w:rPr>
-          <w:rStyle w:val="CommentReference"/>
+          <w:rStyle w:val="Refdecomentario"/>
           <w:rFonts w:ascii="Calibri" w:eastAsia="Calibri" w:hAnsi="Calibri" w:cs="Calibri"/>
           <w:lang w:val="en-US"/>
         </w:rPr>
@@ -13160,7 +12930,7 @@
     </w:p>
     <w:p>
       <w:pPr>
-        <w:pStyle w:val="Heading2"/>
+        <w:pStyle w:val="Ttulo2"/>
         <w:spacing w:after="160"/>
         <w:rPr>
           <w:rFonts w:eastAsia="Times New Roman"/>
@@ -13662,7 +13432,7 @@
       <w:commentRangeEnd w:id="5"/>
       <w:r>
         <w:rPr>
-          <w:rStyle w:val="CommentReference"/>
+          <w:rStyle w:val="Refdecomentario"/>
           <w:rFonts w:ascii="Calibri" w:eastAsia="Calibri" w:hAnsi="Calibri" w:cs="Calibri"/>
           <w:lang w:val="en-US"/>
         </w:rPr>
@@ -14187,25 +13957,7 @@
           <w:color w:val="000000"/>
           <w:lang w:val="en-US" w:eastAsia="ca-ES"/>
         </w:rPr>
-        <w:t xml:space="preserve"> on how </w:t>
-      </w:r>
-      <w:proofErr w:type="gramStart"/>
-      <w:r>
-        <w:rPr>
-          <w:rFonts w:eastAsia="Times New Roman" w:cstheme="minorHAnsi"/>
-          <w:color w:val="000000"/>
-          <w:lang w:val="en-US" w:eastAsia="ca-ES"/>
-        </w:rPr>
-        <w:t>much</w:t>
-      </w:r>
-      <w:proofErr w:type="gramEnd"/>
-      <w:r>
-        <w:rPr>
-          <w:rFonts w:eastAsia="Times New Roman" w:cstheme="minorHAnsi"/>
-          <w:color w:val="000000"/>
-          <w:lang w:val="en-US" w:eastAsia="ca-ES"/>
-        </w:rPr>
-        <w:t xml:space="preserve"> days and </w:t>
+        <w:t xml:space="preserve"> on how much days and </w:t>
       </w:r>
       <w:r>
         <w:rPr>
@@ -14354,23 +14106,7 @@
           <w:lang w:val="en-US"/>
         </w:rPr>
         <w:lastRenderedPageBreak/>
-        <w:t xml:space="preserve">To further explore the relationship between species and germination traits we divided the raw data </w:t>
-      </w:r>
-      <w:proofErr w:type="gramStart"/>
-      <w:r>
-        <w:rPr>
-          <w:rFonts w:cstheme="minorHAnsi"/>
-          <w:lang w:val="en-US"/>
-        </w:rPr>
-        <w:t>in</w:t>
-      </w:r>
-      <w:proofErr w:type="gramEnd"/>
-      <w:r>
-        <w:rPr>
-          <w:rFonts w:cstheme="minorHAnsi"/>
-          <w:lang w:val="en-US"/>
-        </w:rPr>
-        <w:t xml:space="preserve"> 4 subsets, one per each community at each incubator (see fig 4)</w:t>
+        <w:t>To further explore the relationship between species and germination traits we divided the raw data in 4 subsets, one per each community at each incubator (see fig 4)</w:t>
       </w:r>
       <w:r>
         <w:rPr>
@@ -14542,7 +14278,7 @@
     </w:p>
     <w:p>
       <w:pPr>
-        <w:pStyle w:val="Heading2"/>
+        <w:pStyle w:val="Ttulo2"/>
         <w:spacing w:after="160"/>
         <w:rPr>
           <w:rFonts w:eastAsia="Times New Roman"/>
@@ -15176,7 +14912,7 @@
       <w:commentRangeEnd w:id="6"/>
       <w:r>
         <w:rPr>
-          <w:rStyle w:val="CommentReference"/>
+          <w:rStyle w:val="Refdecomentario"/>
           <w:rFonts w:ascii="Calibri" w:eastAsia="Calibri" w:hAnsi="Calibri" w:cs="Calibri"/>
           <w:lang w:val="en-US"/>
         </w:rPr>
@@ -15958,7 +15694,7 @@
     </w:p>
     <w:p>
       <w:pPr>
-        <w:pStyle w:val="Heading2"/>
+        <w:pStyle w:val="Ttulo2"/>
         <w:spacing w:after="160"/>
         <w:rPr>
           <w:rFonts w:eastAsia="Times New Roman"/>
@@ -16003,7 +15739,7 @@
     </w:p>
     <w:p>
       <w:pPr>
-        <w:pStyle w:val="Heading2"/>
+        <w:pStyle w:val="Ttulo2"/>
         <w:spacing w:after="160"/>
         <w:rPr>
           <w:rFonts w:eastAsia="Times New Roman"/>
@@ -16173,23 +15909,7 @@
           <w:rFonts w:cstheme="minorHAnsi"/>
           <w:lang w:val="en-US"/>
         </w:rPr>
-        <w:t xml:space="preserve">plot is wider which </w:t>
-      </w:r>
-      <w:proofErr w:type="gramStart"/>
-      <w:r>
-        <w:rPr>
-          <w:rFonts w:cstheme="minorHAnsi"/>
-          <w:lang w:val="en-US"/>
-        </w:rPr>
-        <w:t>mean</w:t>
-      </w:r>
-      <w:proofErr w:type="gramEnd"/>
-      <w:r>
-        <w:rPr>
-          <w:rFonts w:cstheme="minorHAnsi"/>
-          <w:lang w:val="en-US"/>
-        </w:rPr>
-        <w:t xml:space="preserve"> that </w:t>
+        <w:t xml:space="preserve">plot is wider which mean that </w:t>
       </w:r>
       <w:r>
         <w:rPr>
@@ -16203,23 +15923,7 @@
           <w:rFonts w:cstheme="minorHAnsi"/>
           <w:lang w:val="en-US"/>
         </w:rPr>
-        <w:t xml:space="preserve">species had larger areas between curves </w:t>
-      </w:r>
-      <w:proofErr w:type="gramStart"/>
-      <w:r>
-        <w:rPr>
-          <w:rFonts w:cstheme="minorHAnsi"/>
-          <w:lang w:val="en-US"/>
-        </w:rPr>
-        <w:t>i.e.</w:t>
-      </w:r>
-      <w:proofErr w:type="gramEnd"/>
-      <w:r>
-        <w:rPr>
-          <w:rFonts w:cstheme="minorHAnsi"/>
-          <w:lang w:val="en-US"/>
-        </w:rPr>
-        <w:t xml:space="preserve"> more different responses </w:t>
+        <w:t xml:space="preserve">species had larger areas between curves i.e. more different responses </w:t>
       </w:r>
       <w:r>
         <w:rPr>
@@ -16666,23 +16370,7 @@
           <w:rFonts w:cstheme="minorHAnsi"/>
           <w:lang w:val="en-US"/>
         </w:rPr>
-        <w:t xml:space="preserve">. Meanwhile in </w:t>
-      </w:r>
-      <w:proofErr w:type="spellStart"/>
-      <w:r>
-        <w:rPr>
-          <w:rFonts w:cstheme="minorHAnsi"/>
-          <w:lang w:val="en-US"/>
-        </w:rPr>
-        <w:t>snowbed</w:t>
-      </w:r>
-      <w:proofErr w:type="spellEnd"/>
-      <w:r>
-        <w:rPr>
-          <w:rFonts w:cstheme="minorHAnsi"/>
-          <w:lang w:val="en-US"/>
-        </w:rPr>
-        <w:t xml:space="preserve"> incubator</w:t>
+        <w:t>. Meanwhile in snowbed incubator</w:t>
       </w:r>
       <w:r>
         <w:rPr>
@@ -17208,21 +16896,12 @@
         </w:rPr>
         <w:t xml:space="preserve">the </w:t>
       </w:r>
-      <w:proofErr w:type="spellStart"/>
-      <w:r>
-        <w:rPr>
-          <w:rFonts w:cstheme="minorHAnsi"/>
-          <w:lang w:val="en-US"/>
-        </w:rPr>
-        <w:t>snowbed</w:t>
-      </w:r>
-      <w:proofErr w:type="spellEnd"/>
-      <w:r>
-        <w:rPr>
-          <w:rFonts w:cstheme="minorHAnsi"/>
-          <w:lang w:val="en-US"/>
-        </w:rPr>
-        <w:t xml:space="preserve"> </w:t>
+      <w:r>
+        <w:rPr>
+          <w:rFonts w:cstheme="minorHAnsi"/>
+          <w:lang w:val="en-US"/>
+        </w:rPr>
+        <w:t xml:space="preserve">snowbed </w:t>
       </w:r>
       <w:r>
         <w:rPr>
@@ -17508,7 +17187,7 @@
     </w:p>
     <w:p>
       <w:pPr>
-        <w:pStyle w:val="Heading3"/>
+        <w:pStyle w:val="Ttulo3"/>
         <w:rPr>
           <w:lang w:val="en-US"/>
         </w:rPr>
@@ -17730,23 +17409,7 @@
           <w:rFonts w:cstheme="minorHAnsi"/>
           <w:lang w:val="en-US"/>
         </w:rPr>
-        <w:t xml:space="preserve">summer and winter germination with higher values in </w:t>
-      </w:r>
-      <w:proofErr w:type="spellStart"/>
-      <w:r>
-        <w:rPr>
-          <w:rFonts w:cstheme="minorHAnsi"/>
-          <w:lang w:val="en-US"/>
-        </w:rPr>
-        <w:t>snowbed</w:t>
-      </w:r>
-      <w:proofErr w:type="spellEnd"/>
-      <w:r>
-        <w:rPr>
-          <w:rFonts w:cstheme="minorHAnsi"/>
-          <w:lang w:val="en-US"/>
-        </w:rPr>
-        <w:t xml:space="preserve"> </w:t>
+        <w:t xml:space="preserve">summer and winter germination with higher values in snowbed </w:t>
       </w:r>
       <w:r>
         <w:rPr>
@@ -17845,23 +17508,7 @@
           <w:rFonts w:cstheme="minorHAnsi"/>
           <w:lang w:val="en-US"/>
         </w:rPr>
-        <w:t xml:space="preserve"> was slightly higher in </w:t>
-      </w:r>
-      <w:proofErr w:type="gramStart"/>
-      <w:r>
-        <w:rPr>
-          <w:rFonts w:cstheme="minorHAnsi"/>
-          <w:lang w:val="en-US"/>
-        </w:rPr>
-        <w:t>fellfield</w:t>
-      </w:r>
-      <w:proofErr w:type="gramEnd"/>
-      <w:r>
-        <w:rPr>
-          <w:rFonts w:cstheme="minorHAnsi"/>
-          <w:lang w:val="en-US"/>
-        </w:rPr>
-        <w:t xml:space="preserve"> </w:t>
+        <w:t xml:space="preserve"> was slightly higher in fellfield </w:t>
       </w:r>
       <w:r>
         <w:rPr>
@@ -17931,23 +17578,7 @@
           <w:rFonts w:cstheme="minorHAnsi"/>
           <w:lang w:val="en-US"/>
         </w:rPr>
-        <w:t xml:space="preserve">higher in </w:t>
-      </w:r>
-      <w:proofErr w:type="spellStart"/>
-      <w:r>
-        <w:rPr>
-          <w:rFonts w:cstheme="minorHAnsi"/>
-          <w:lang w:val="en-US"/>
-        </w:rPr>
-        <w:t>snowbed</w:t>
-      </w:r>
-      <w:proofErr w:type="spellEnd"/>
-      <w:r>
-        <w:rPr>
-          <w:rFonts w:cstheme="minorHAnsi"/>
-          <w:lang w:val="en-US"/>
-        </w:rPr>
-        <w:t xml:space="preserve"> </w:t>
+        <w:t xml:space="preserve">higher in snowbed </w:t>
       </w:r>
       <w:r>
         <w:rPr>
@@ -18145,7 +17776,7 @@
     </w:p>
     <w:p>
       <w:pPr>
-        <w:pStyle w:val="Heading2"/>
+        <w:pStyle w:val="Ttulo2"/>
         <w:spacing w:after="160"/>
         <w:rPr>
           <w:rFonts w:eastAsia="Times New Roman"/>
@@ -18377,15 +18008,202 @@
         </w:rPr>
         <w:t xml:space="preserve">the </w:t>
       </w:r>
-      <w:proofErr w:type="spellStart"/>
-      <w:r>
-        <w:rPr>
-          <w:rFonts w:cstheme="minorHAnsi"/>
-          <w:lang w:val="en-US"/>
-        </w:rPr>
-        <w:t>snowbed</w:t>
-      </w:r>
-      <w:proofErr w:type="spellEnd"/>
+      <w:r>
+        <w:rPr>
+          <w:rFonts w:cstheme="minorHAnsi"/>
+          <w:lang w:val="en-US"/>
+        </w:rPr>
+        <w:t xml:space="preserve">snowbed </w:t>
+      </w:r>
+      <w:r>
+        <w:rPr>
+          <w:rFonts w:cstheme="minorHAnsi"/>
+          <w:lang w:val="en-US"/>
+        </w:rPr>
+        <w:t>scenario</w:t>
+      </w:r>
+      <w:r>
+        <w:rPr>
+          <w:rFonts w:cstheme="minorHAnsi"/>
+          <w:lang w:val="en-US"/>
+        </w:rPr>
+        <w:t xml:space="preserve"> (fig 4b, </w:t>
+      </w:r>
+      <w:r>
+        <w:rPr>
+          <w:rFonts w:cstheme="minorHAnsi"/>
+          <w:lang w:val="en-US"/>
+        </w:rPr>
+        <w:t xml:space="preserve">left panel </w:t>
+      </w:r>
+      <w:r>
+        <w:rPr>
+          <w:rFonts w:cstheme="minorHAnsi"/>
+          <w:lang w:val="en-US"/>
+        </w:rPr>
+        <w:t>second row)</w:t>
+      </w:r>
+      <w:r>
+        <w:rPr>
+          <w:rFonts w:cstheme="minorHAnsi"/>
+          <w:lang w:val="en-US"/>
+        </w:rPr>
+        <w:t xml:space="preserve">. </w:t>
+      </w:r>
+      <w:r>
+        <w:rPr>
+          <w:rFonts w:cstheme="minorHAnsi"/>
+          <w:lang w:val="en-US"/>
+        </w:rPr>
+        <w:t>I</w:t>
+      </w:r>
+      <w:r>
+        <w:rPr>
+          <w:rFonts w:cstheme="minorHAnsi"/>
+          <w:lang w:val="en-US"/>
+        </w:rPr>
+        <w:t xml:space="preserve">n fellfield </w:t>
+      </w:r>
+      <w:r>
+        <w:rPr>
+          <w:rFonts w:cstheme="minorHAnsi"/>
+          <w:lang w:val="en-US"/>
+        </w:rPr>
+        <w:t>scenario, w</w:t>
+      </w:r>
+      <w:r>
+        <w:rPr>
+          <w:rFonts w:cstheme="minorHAnsi"/>
+          <w:lang w:val="en-US"/>
+        </w:rPr>
+        <w:t>e observe</w:t>
+      </w:r>
+      <w:r>
+        <w:rPr>
+          <w:rFonts w:cstheme="minorHAnsi"/>
+          <w:lang w:val="en-US"/>
+        </w:rPr>
+        <w:t>d</w:t>
+      </w:r>
+      <w:r>
+        <w:rPr>
+          <w:rFonts w:cstheme="minorHAnsi"/>
+          <w:lang w:val="en-US"/>
+        </w:rPr>
+        <w:t xml:space="preserve"> the highest germination</w:t>
+      </w:r>
+      <w:r>
+        <w:rPr>
+          <w:rFonts w:cstheme="minorHAnsi"/>
+          <w:lang w:val="en-US"/>
+        </w:rPr>
+        <w:t xml:space="preserve"> period i</w:t>
+      </w:r>
+      <w:r>
+        <w:rPr>
+          <w:rFonts w:cstheme="minorHAnsi"/>
+          <w:lang w:val="en-US"/>
+        </w:rPr>
+        <w:t>n spring</w:t>
+      </w:r>
+      <w:r>
+        <w:rPr>
+          <w:rFonts w:cstheme="minorHAnsi"/>
+          <w:lang w:val="en-US"/>
+        </w:rPr>
+        <w:t xml:space="preserve"> (0.</w:t>
+      </w:r>
+      <w:r>
+        <w:rPr>
+          <w:rFonts w:cstheme="minorHAnsi"/>
+          <w:lang w:val="en-US"/>
+        </w:rPr>
+        <w:t>38 germination proportion</w:t>
+      </w:r>
+      <w:r>
+        <w:rPr>
+          <w:rFonts w:cstheme="minorHAnsi"/>
+          <w:lang w:val="en-US"/>
+        </w:rPr>
+        <w:t>) while the highest germination</w:t>
+      </w:r>
+      <w:r>
+        <w:rPr>
+          <w:rFonts w:cstheme="minorHAnsi"/>
+          <w:lang w:val="en-US"/>
+        </w:rPr>
+        <w:t xml:space="preserve"> period</w:t>
+      </w:r>
+      <w:r>
+        <w:rPr>
+          <w:rFonts w:cstheme="minorHAnsi"/>
+          <w:lang w:val="en-US"/>
+        </w:rPr>
+        <w:t xml:space="preserve"> in snowbed </w:t>
+      </w:r>
+      <w:r>
+        <w:rPr>
+          <w:rFonts w:cstheme="minorHAnsi"/>
+          <w:lang w:val="en-US"/>
+        </w:rPr>
+        <w:t>scenario</w:t>
+      </w:r>
+      <w:r>
+        <w:rPr>
+          <w:rFonts w:cstheme="minorHAnsi"/>
+          <w:lang w:val="en-US"/>
+        </w:rPr>
+        <w:t xml:space="preserve"> was reach during </w:t>
+      </w:r>
+      <w:r>
+        <w:rPr>
+          <w:rFonts w:cstheme="minorHAnsi"/>
+          <w:lang w:val="en-US"/>
+        </w:rPr>
+        <w:t xml:space="preserve">summer </w:t>
+      </w:r>
+      <w:r>
+        <w:rPr>
+          <w:rFonts w:cstheme="minorHAnsi"/>
+          <w:lang w:val="en-US"/>
+        </w:rPr>
+        <w:t>(0.3</w:t>
+      </w:r>
+      <w:r>
+        <w:rPr>
+          <w:rFonts w:cstheme="minorHAnsi"/>
+          <w:lang w:val="en-US"/>
+        </w:rPr>
+        <w:t>1 germination proportion</w:t>
+      </w:r>
+      <w:r>
+        <w:rPr>
+          <w:rFonts w:cstheme="minorHAnsi"/>
+          <w:lang w:val="en-US"/>
+        </w:rPr>
+        <w:t xml:space="preserve">). </w:t>
+      </w:r>
+      <w:r>
+        <w:rPr>
+          <w:rFonts w:cstheme="minorHAnsi"/>
+          <w:lang w:val="en-US"/>
+        </w:rPr>
+        <w:t>At the end of the experiment</w:t>
+      </w:r>
+      <w:r>
+        <w:rPr>
+          <w:rFonts w:cstheme="minorHAnsi"/>
+          <w:lang w:val="en-US"/>
+        </w:rPr>
+        <w:t>,</w:t>
+      </w:r>
+      <w:r>
+        <w:rPr>
+          <w:rFonts w:cstheme="minorHAnsi"/>
+          <w:lang w:val="en-US"/>
+        </w:rPr>
+        <w:t xml:space="preserve"> total germination</w:t>
+      </w:r>
       <w:r>
         <w:rPr>
           <w:rFonts w:cstheme="minorHAnsi"/>
@@ -18398,59 +18216,22 @@
           <w:rFonts w:cstheme="minorHAnsi"/>
           <w:lang w:val="en-US"/>
         </w:rPr>
-        <w:t>scenario</w:t>
-      </w:r>
-      <w:r>
-        <w:rPr>
-          <w:rFonts w:cstheme="minorHAnsi"/>
-          <w:lang w:val="en-US"/>
-        </w:rPr>
-        <w:t xml:space="preserve"> (fig 4b, </w:t>
-      </w:r>
-      <w:r>
-        <w:rPr>
-          <w:rFonts w:cstheme="minorHAnsi"/>
-          <w:lang w:val="en-US"/>
-        </w:rPr>
-        <w:t xml:space="preserve">left panel </w:t>
-      </w:r>
-      <w:r>
-        <w:rPr>
-          <w:rFonts w:cstheme="minorHAnsi"/>
-          <w:lang w:val="en-US"/>
-        </w:rPr>
-        <w:t>second row)</w:t>
-      </w:r>
-      <w:r>
-        <w:rPr>
-          <w:rFonts w:cstheme="minorHAnsi"/>
-          <w:lang w:val="en-US"/>
-        </w:rPr>
-        <w:t xml:space="preserve">. </w:t>
-      </w:r>
-      <w:r>
-        <w:rPr>
-          <w:rFonts w:cstheme="minorHAnsi"/>
-          <w:lang w:val="en-US"/>
-        </w:rPr>
-        <w:t>I</w:t>
-      </w:r>
-      <w:r>
-        <w:rPr>
-          <w:rFonts w:cstheme="minorHAnsi"/>
-          <w:lang w:val="en-US"/>
-        </w:rPr>
-        <w:t xml:space="preserve">n </w:t>
-      </w:r>
-      <w:proofErr w:type="gramStart"/>
-      <w:r>
-        <w:rPr>
-          <w:rFonts w:cstheme="minorHAnsi"/>
-          <w:lang w:val="en-US"/>
-        </w:rPr>
-        <w:t>fellfield</w:t>
-      </w:r>
-      <w:proofErr w:type="gramEnd"/>
+        <w:t>was significantly higher in fellfield scenario</w:t>
+      </w:r>
+      <w:r>
+        <w:rPr>
+          <w:rFonts w:cstheme="minorHAnsi"/>
+          <w:lang w:val="en-US"/>
+        </w:rPr>
+        <w:t>. T50</w:t>
+      </w:r>
+      <w:r>
+        <w:rPr>
+          <w:rFonts w:cstheme="minorHAnsi"/>
+          <w:lang w:val="en-US"/>
+        </w:rPr>
+        <w:t xml:space="preserve"> values</w:t>
+      </w:r>
       <w:r>
         <w:rPr>
           <w:rFonts w:cstheme="minorHAnsi"/>
@@ -18463,214 +18244,7 @@
           <w:rFonts w:cstheme="minorHAnsi"/>
           <w:lang w:val="en-US"/>
         </w:rPr>
-        <w:t>scenario, w</w:t>
-      </w:r>
-      <w:r>
-        <w:rPr>
-          <w:rFonts w:cstheme="minorHAnsi"/>
-          <w:lang w:val="en-US"/>
-        </w:rPr>
-        <w:t>e observe</w:t>
-      </w:r>
-      <w:r>
-        <w:rPr>
-          <w:rFonts w:cstheme="minorHAnsi"/>
-          <w:lang w:val="en-US"/>
-        </w:rPr>
-        <w:t>d</w:t>
-      </w:r>
-      <w:r>
-        <w:rPr>
-          <w:rFonts w:cstheme="minorHAnsi"/>
-          <w:lang w:val="en-US"/>
-        </w:rPr>
-        <w:t xml:space="preserve"> the highest germination</w:t>
-      </w:r>
-      <w:r>
-        <w:rPr>
-          <w:rFonts w:cstheme="minorHAnsi"/>
-          <w:lang w:val="en-US"/>
-        </w:rPr>
-        <w:t xml:space="preserve"> period i</w:t>
-      </w:r>
-      <w:r>
-        <w:rPr>
-          <w:rFonts w:cstheme="minorHAnsi"/>
-          <w:lang w:val="en-US"/>
-        </w:rPr>
-        <w:t>n spring</w:t>
-      </w:r>
-      <w:r>
-        <w:rPr>
-          <w:rFonts w:cstheme="minorHAnsi"/>
-          <w:lang w:val="en-US"/>
-        </w:rPr>
-        <w:t xml:space="preserve"> (0.</w:t>
-      </w:r>
-      <w:r>
-        <w:rPr>
-          <w:rFonts w:cstheme="minorHAnsi"/>
-          <w:lang w:val="en-US"/>
-        </w:rPr>
-        <w:t>38 germination proportion</w:t>
-      </w:r>
-      <w:r>
-        <w:rPr>
-          <w:rFonts w:cstheme="minorHAnsi"/>
-          <w:lang w:val="en-US"/>
-        </w:rPr>
-        <w:t>) while the highest germination</w:t>
-      </w:r>
-      <w:r>
-        <w:rPr>
-          <w:rFonts w:cstheme="minorHAnsi"/>
-          <w:lang w:val="en-US"/>
-        </w:rPr>
-        <w:t xml:space="preserve"> period</w:t>
-      </w:r>
-      <w:r>
-        <w:rPr>
-          <w:rFonts w:cstheme="minorHAnsi"/>
-          <w:lang w:val="en-US"/>
-        </w:rPr>
-        <w:t xml:space="preserve"> in </w:t>
-      </w:r>
-      <w:proofErr w:type="spellStart"/>
-      <w:r>
-        <w:rPr>
-          <w:rFonts w:cstheme="minorHAnsi"/>
-          <w:lang w:val="en-US"/>
-        </w:rPr>
-        <w:t>snowbed</w:t>
-      </w:r>
-      <w:proofErr w:type="spellEnd"/>
-      <w:r>
-        <w:rPr>
-          <w:rFonts w:cstheme="minorHAnsi"/>
-          <w:lang w:val="en-US"/>
-        </w:rPr>
-        <w:t xml:space="preserve"> </w:t>
-      </w:r>
-      <w:r>
-        <w:rPr>
-          <w:rFonts w:cstheme="minorHAnsi"/>
-          <w:lang w:val="en-US"/>
-        </w:rPr>
-        <w:t>scenario</w:t>
-      </w:r>
-      <w:r>
-        <w:rPr>
-          <w:rFonts w:cstheme="minorHAnsi"/>
-          <w:lang w:val="en-US"/>
-        </w:rPr>
-        <w:t xml:space="preserve"> was reach during </w:t>
-      </w:r>
-      <w:r>
-        <w:rPr>
-          <w:rFonts w:cstheme="minorHAnsi"/>
-          <w:lang w:val="en-US"/>
-        </w:rPr>
-        <w:t xml:space="preserve">summer </w:t>
-      </w:r>
-      <w:r>
-        <w:rPr>
-          <w:rFonts w:cstheme="minorHAnsi"/>
-          <w:lang w:val="en-US"/>
-        </w:rPr>
-        <w:t>(0.3</w:t>
-      </w:r>
-      <w:r>
-        <w:rPr>
-          <w:rFonts w:cstheme="minorHAnsi"/>
-          <w:lang w:val="en-US"/>
-        </w:rPr>
-        <w:t>1 germination proportion</w:t>
-      </w:r>
-      <w:r>
-        <w:rPr>
-          <w:rFonts w:cstheme="minorHAnsi"/>
-          <w:lang w:val="en-US"/>
-        </w:rPr>
-        <w:t xml:space="preserve">). </w:t>
-      </w:r>
-      <w:r>
-        <w:rPr>
-          <w:rFonts w:cstheme="minorHAnsi"/>
-          <w:lang w:val="en-US"/>
-        </w:rPr>
-        <w:t>At the end of the experiment</w:t>
-      </w:r>
-      <w:r>
-        <w:rPr>
-          <w:rFonts w:cstheme="minorHAnsi"/>
-          <w:lang w:val="en-US"/>
-        </w:rPr>
-        <w:t>,</w:t>
-      </w:r>
-      <w:r>
-        <w:rPr>
-          <w:rFonts w:cstheme="minorHAnsi"/>
-          <w:lang w:val="en-US"/>
-        </w:rPr>
-        <w:t xml:space="preserve"> total germination</w:t>
-      </w:r>
-      <w:r>
-        <w:rPr>
-          <w:rFonts w:cstheme="minorHAnsi"/>
-          <w:lang w:val="en-US"/>
-        </w:rPr>
-        <w:t xml:space="preserve"> </w:t>
-      </w:r>
-      <w:r>
-        <w:rPr>
-          <w:rFonts w:cstheme="minorHAnsi"/>
-          <w:lang w:val="en-US"/>
-        </w:rPr>
-        <w:t>was significantly higher in fellfield scenario</w:t>
-      </w:r>
-      <w:r>
-        <w:rPr>
-          <w:rFonts w:cstheme="minorHAnsi"/>
-          <w:lang w:val="en-US"/>
-        </w:rPr>
-        <w:t>. T50</w:t>
-      </w:r>
-      <w:r>
-        <w:rPr>
-          <w:rFonts w:cstheme="minorHAnsi"/>
-          <w:lang w:val="en-US"/>
-        </w:rPr>
-        <w:t xml:space="preserve"> values</w:t>
-      </w:r>
-      <w:r>
-        <w:rPr>
-          <w:rFonts w:cstheme="minorHAnsi"/>
-          <w:lang w:val="en-US"/>
-        </w:rPr>
-        <w:t xml:space="preserve"> </w:t>
-      </w:r>
-      <w:r>
-        <w:rPr>
-          <w:rFonts w:cstheme="minorHAnsi"/>
-          <w:lang w:val="en-US"/>
-        </w:rPr>
-        <w:t xml:space="preserve">were higher in </w:t>
-      </w:r>
-      <w:proofErr w:type="spellStart"/>
-      <w:r>
-        <w:rPr>
-          <w:rFonts w:cstheme="minorHAnsi"/>
-          <w:lang w:val="en-US"/>
-        </w:rPr>
-        <w:t>snowbed</w:t>
-      </w:r>
-      <w:proofErr w:type="spellEnd"/>
-      <w:r>
-        <w:rPr>
-          <w:rFonts w:cstheme="minorHAnsi"/>
-          <w:lang w:val="en-US"/>
-        </w:rPr>
-        <w:t xml:space="preserve"> scenario with</w:t>
+        <w:t>were higher in snowbed scenario with</w:t>
       </w:r>
       <w:r>
         <w:rPr>
@@ -18944,23 +18518,7 @@
           <w:rFonts w:cstheme="minorHAnsi"/>
           <w:lang w:val="en-US"/>
         </w:rPr>
-        <w:t xml:space="preserve"> germination happened during winter, mainly in the </w:t>
-      </w:r>
-      <w:proofErr w:type="spellStart"/>
-      <w:r>
-        <w:rPr>
-          <w:rFonts w:cstheme="minorHAnsi"/>
-          <w:lang w:val="en-US"/>
-        </w:rPr>
-        <w:t>snowbed</w:t>
-      </w:r>
-      <w:proofErr w:type="spellEnd"/>
-      <w:r>
-        <w:rPr>
-          <w:rFonts w:cstheme="minorHAnsi"/>
-          <w:lang w:val="en-US"/>
-        </w:rPr>
-        <w:t xml:space="preserve"> scenario</w:t>
+        <w:t xml:space="preserve"> germination happened during winter, mainly in the snowbed scenario</w:t>
       </w:r>
       <w:r>
         <w:rPr>
@@ -19051,23 +18609,7 @@
           <w:rFonts w:cstheme="minorHAnsi"/>
           <w:lang w:val="en-US"/>
         </w:rPr>
-        <w:t xml:space="preserve">were significantly higher in </w:t>
-      </w:r>
-      <w:proofErr w:type="spellStart"/>
-      <w:r>
-        <w:rPr>
-          <w:rFonts w:cstheme="minorHAnsi"/>
-          <w:lang w:val="en-US"/>
-        </w:rPr>
-        <w:t>snowbed</w:t>
-      </w:r>
-      <w:proofErr w:type="spellEnd"/>
-      <w:r>
-        <w:rPr>
-          <w:rFonts w:cstheme="minorHAnsi"/>
-          <w:lang w:val="en-US"/>
-        </w:rPr>
-        <w:t xml:space="preserve"> incubator</w:t>
+        <w:t>were significantly higher in snowbed incubator</w:t>
       </w:r>
       <w:r>
         <w:rPr>
@@ -19470,23 +19012,7 @@
           <w:rFonts w:cstheme="minorHAnsi"/>
           <w:lang w:val="en-US"/>
         </w:rPr>
-        <w:t xml:space="preserve">values in </w:t>
-      </w:r>
-      <w:proofErr w:type="spellStart"/>
-      <w:r>
-        <w:rPr>
-          <w:rFonts w:cstheme="minorHAnsi"/>
-          <w:lang w:val="en-US"/>
-        </w:rPr>
-        <w:t>snowbed</w:t>
-      </w:r>
-      <w:proofErr w:type="spellEnd"/>
-      <w:r>
-        <w:rPr>
-          <w:rFonts w:cstheme="minorHAnsi"/>
-          <w:lang w:val="en-US"/>
-        </w:rPr>
-        <w:t xml:space="preserve"> </w:t>
+        <w:t xml:space="preserve">values in snowbed </w:t>
       </w:r>
       <w:r>
         <w:rPr>
@@ -19890,7 +19416,113 @@
           <w:rFonts w:cstheme="minorHAnsi"/>
           <w:lang w:val="en-US"/>
         </w:rPr>
-        <w:t xml:space="preserve">in the </w:t>
+        <w:t xml:space="preserve">in the snowbed </w:t>
+      </w:r>
+      <w:r>
+        <w:rPr>
+          <w:rFonts w:cstheme="minorHAnsi"/>
+          <w:lang w:val="en-US"/>
+        </w:rPr>
+        <w:t>scenario</w:t>
+      </w:r>
+      <w:r>
+        <w:rPr>
+          <w:rFonts w:cstheme="minorHAnsi"/>
+          <w:lang w:val="en-US"/>
+        </w:rPr>
+        <w:t xml:space="preserve"> </w:t>
+      </w:r>
+      <w:r>
+        <w:rPr>
+          <w:rFonts w:cstheme="minorHAnsi"/>
+          <w:lang w:val="en-US"/>
+        </w:rPr>
+        <w:t>(</w:t>
+      </w:r>
+      <w:r>
+        <w:rPr>
+          <w:rFonts w:cstheme="minorHAnsi"/>
+          <w:highlight w:val="yellow"/>
+          <w:lang w:val="en-US"/>
+        </w:rPr>
+        <w:t>see detailed results from community model in appendix table xx</w:t>
+      </w:r>
+      <w:r>
+        <w:rPr>
+          <w:rFonts w:cstheme="minorHAnsi"/>
+          <w:lang w:val="en-US"/>
+        </w:rPr>
+        <w:t>).</w:t>
+      </w:r>
+      <w:r>
+        <w:rPr>
+          <w:rFonts w:cstheme="minorHAnsi"/>
+          <w:lang w:val="en-US"/>
+        </w:rPr>
+        <w:t xml:space="preserve"> </w:t>
+      </w:r>
+      <w:r>
+        <w:rPr>
+          <w:rFonts w:cstheme="minorHAnsi"/>
+          <w:lang w:val="en-US"/>
+        </w:rPr>
+        <w:t xml:space="preserve">We found a significant interaction term in all germination traits except total germination, </w:t>
+      </w:r>
+      <w:r>
+        <w:rPr>
+          <w:rFonts w:cstheme="minorHAnsi"/>
+          <w:lang w:val="en-US"/>
+        </w:rPr>
+        <w:t xml:space="preserve">being the temperate community in snowbed scenario </w:t>
+      </w:r>
+      <w:r>
+        <w:rPr>
+          <w:rFonts w:cstheme="minorHAnsi"/>
+          <w:lang w:val="en-US"/>
+        </w:rPr>
+        <w:t xml:space="preserve">showing </w:t>
+      </w:r>
+      <w:r>
+        <w:rPr>
+          <w:rFonts w:cstheme="minorHAnsi"/>
+          <w:lang w:val="en-US"/>
+        </w:rPr>
+        <w:t xml:space="preserve">the most distinct </w:t>
+      </w:r>
+      <w:r>
+        <w:rPr>
+          <w:rFonts w:cstheme="minorHAnsi"/>
+          <w:lang w:val="en-US"/>
+        </w:rPr>
+        <w:t>responses</w:t>
+      </w:r>
+      <w:r>
+        <w:rPr>
+          <w:rFonts w:cstheme="minorHAnsi"/>
+          <w:lang w:val="en-US"/>
+        </w:rPr>
+        <w:t xml:space="preserve">, with either higher or lower </w:t>
+      </w:r>
+      <w:r>
+        <w:rPr>
+          <w:rFonts w:cstheme="minorHAnsi"/>
+          <w:lang w:val="en-US"/>
+        </w:rPr>
+        <w:t xml:space="preserve">germination </w:t>
+      </w:r>
+      <w:r>
+        <w:rPr>
+          <w:rFonts w:cstheme="minorHAnsi"/>
+          <w:lang w:val="en-US"/>
+        </w:rPr>
+        <w:t xml:space="preserve">values. </w:t>
+      </w:r>
+      <w:r>
+        <w:rPr>
+          <w:rFonts w:cstheme="minorHAnsi"/>
+          <w:lang w:val="en-US"/>
+        </w:rPr>
+        <w:t xml:space="preserve">This result is corroborated by the exploratory PCA </w:t>
       </w:r>
       <w:proofErr w:type="spellStart"/>
       <w:r>
@@ -19898,7 +19530,7 @@
           <w:rFonts w:cstheme="minorHAnsi"/>
           <w:lang w:val="en-US"/>
         </w:rPr>
-        <w:t>snowbed</w:t>
+        <w:t>where</w:t>
       </w:r>
       <w:proofErr w:type="spellEnd"/>
       <w:r>
@@ -19906,166 +19538,12 @@
           <w:rFonts w:cstheme="minorHAnsi"/>
           <w:lang w:val="en-US"/>
         </w:rPr>
-        <w:t xml:space="preserve"> </w:t>
-      </w:r>
-      <w:r>
-        <w:rPr>
-          <w:rFonts w:cstheme="minorHAnsi"/>
-          <w:lang w:val="en-US"/>
-        </w:rPr>
-        <w:t>scenario</w:t>
-      </w:r>
-      <w:r>
-        <w:rPr>
-          <w:rFonts w:cstheme="minorHAnsi"/>
-          <w:lang w:val="en-US"/>
-        </w:rPr>
-        <w:t xml:space="preserve"> </w:t>
-      </w:r>
-      <w:r>
-        <w:rPr>
-          <w:rFonts w:cstheme="minorHAnsi"/>
-          <w:lang w:val="en-US"/>
-        </w:rPr>
-        <w:t>(</w:t>
-      </w:r>
-      <w:r>
-        <w:rPr>
-          <w:rFonts w:cstheme="minorHAnsi"/>
-          <w:highlight w:val="yellow"/>
-          <w:lang w:val="en-US"/>
-        </w:rPr>
-        <w:t>see detailed results from community model in appendix table xx</w:t>
-      </w:r>
-      <w:r>
-        <w:rPr>
-          <w:rFonts w:cstheme="minorHAnsi"/>
-          <w:lang w:val="en-US"/>
-        </w:rPr>
-        <w:t>).</w:t>
-      </w:r>
-      <w:r>
-        <w:rPr>
-          <w:rFonts w:cstheme="minorHAnsi"/>
-          <w:lang w:val="en-US"/>
-        </w:rPr>
-        <w:t xml:space="preserve"> </w:t>
-      </w:r>
-      <w:r>
-        <w:rPr>
-          <w:rFonts w:cstheme="minorHAnsi"/>
-          <w:lang w:val="en-US"/>
-        </w:rPr>
-        <w:t xml:space="preserve">We found a significant interaction term in all germination traits except total germination, </w:t>
-      </w:r>
-      <w:r>
-        <w:rPr>
-          <w:rFonts w:cstheme="minorHAnsi"/>
-          <w:lang w:val="en-US"/>
-        </w:rPr>
-        <w:t xml:space="preserve">being the temperate community in </w:t>
-      </w:r>
-      <w:proofErr w:type="spellStart"/>
-      <w:r>
-        <w:rPr>
-          <w:rFonts w:cstheme="minorHAnsi"/>
-          <w:lang w:val="en-US"/>
-        </w:rPr>
-        <w:t>snowbed</w:t>
-      </w:r>
-      <w:proofErr w:type="spellEnd"/>
-      <w:r>
-        <w:rPr>
-          <w:rFonts w:cstheme="minorHAnsi"/>
-          <w:lang w:val="en-US"/>
-        </w:rPr>
-        <w:t xml:space="preserve"> scenario </w:t>
-      </w:r>
-      <w:r>
-        <w:rPr>
-          <w:rFonts w:cstheme="minorHAnsi"/>
-          <w:lang w:val="en-US"/>
-        </w:rPr>
-        <w:t xml:space="preserve">showing </w:t>
-      </w:r>
-      <w:r>
-        <w:rPr>
-          <w:rFonts w:cstheme="minorHAnsi"/>
-          <w:lang w:val="en-US"/>
-        </w:rPr>
-        <w:t xml:space="preserve">the most distinct </w:t>
-      </w:r>
-      <w:r>
-        <w:rPr>
-          <w:rFonts w:cstheme="minorHAnsi"/>
-          <w:lang w:val="en-US"/>
-        </w:rPr>
-        <w:t>responses</w:t>
-      </w:r>
-      <w:r>
-        <w:rPr>
-          <w:rFonts w:cstheme="minorHAnsi"/>
-          <w:lang w:val="en-US"/>
-        </w:rPr>
-        <w:t xml:space="preserve">, with either higher or lower </w:t>
-      </w:r>
-      <w:r>
-        <w:rPr>
-          <w:rFonts w:cstheme="minorHAnsi"/>
-          <w:lang w:val="en-US"/>
-        </w:rPr>
-        <w:t xml:space="preserve">germination </w:t>
-      </w:r>
-      <w:r>
-        <w:rPr>
-          <w:rFonts w:cstheme="minorHAnsi"/>
-          <w:lang w:val="en-US"/>
-        </w:rPr>
-        <w:t xml:space="preserve">values. </w:t>
-      </w:r>
-      <w:r>
-        <w:rPr>
-          <w:rFonts w:cstheme="minorHAnsi"/>
-          <w:lang w:val="en-US"/>
-        </w:rPr>
-        <w:t xml:space="preserve">This result is corroborated by the exploratory PCA </w:t>
-      </w:r>
-      <w:proofErr w:type="spellStart"/>
-      <w:r>
-        <w:rPr>
-          <w:rFonts w:cstheme="minorHAnsi"/>
-          <w:lang w:val="en-US"/>
-        </w:rPr>
-        <w:t>where</w:t>
-      </w:r>
-      <w:proofErr w:type="spellEnd"/>
-      <w:r>
-        <w:rPr>
-          <w:rFonts w:cstheme="minorHAnsi"/>
-          <w:lang w:val="en-US"/>
-        </w:rPr>
-        <w:t xml:space="preserve"> also the temperate community in </w:t>
-      </w:r>
-      <w:proofErr w:type="spellStart"/>
-      <w:r>
-        <w:rPr>
-          <w:rFonts w:cstheme="minorHAnsi"/>
-          <w:lang w:val="en-US"/>
-        </w:rPr>
-        <w:t>snowbed</w:t>
-      </w:r>
-      <w:proofErr w:type="spellEnd"/>
-      <w:r>
-        <w:rPr>
-          <w:rFonts w:cstheme="minorHAnsi"/>
-          <w:lang w:val="en-US"/>
-        </w:rPr>
-        <w:t xml:space="preserve"> incubator show different driving traits. </w:t>
+        <w:t xml:space="preserve"> also the temperate community in snowbed incubator show different driving traits. </w:t>
       </w:r>
     </w:p>
     <w:p>
       <w:pPr>
-        <w:pStyle w:val="Heading2"/>
+        <w:pStyle w:val="Ttulo2"/>
         <w:spacing w:after="160"/>
         <w:rPr>
           <w:rFonts w:eastAsia="Times New Roman"/>
@@ -20206,23 +19684,7 @@
           <w:rFonts w:cstheme="minorHAnsi"/>
           <w:lang w:val="en-US"/>
         </w:rPr>
-        <w:t xml:space="preserve">. Conversely, in </w:t>
-      </w:r>
-      <w:proofErr w:type="spellStart"/>
-      <w:r>
-        <w:rPr>
-          <w:rFonts w:cstheme="minorHAnsi"/>
-          <w:lang w:val="en-US"/>
-        </w:rPr>
-        <w:t>snowbed</w:t>
-      </w:r>
-      <w:proofErr w:type="spellEnd"/>
-      <w:r>
-        <w:rPr>
-          <w:rFonts w:cstheme="minorHAnsi"/>
-          <w:lang w:val="en-US"/>
-        </w:rPr>
-        <w:t xml:space="preserve"> </w:t>
+        <w:t xml:space="preserve">. Conversely, in snowbed </w:t>
       </w:r>
       <w:r>
         <w:rPr>
@@ -20488,7 +19950,7 @@
     </w:p>
     <w:p>
       <w:pPr>
-        <w:pStyle w:val="Heading2"/>
+        <w:pStyle w:val="Ttulo2"/>
         <w:spacing w:after="160"/>
       </w:pPr>
       <w:r>
@@ -21436,25 +20898,7 @@
           <w:color w:val="000000"/>
           <w:lang w:val="en-US" w:eastAsia="ca-ES"/>
         </w:rPr>
-        <w:t xml:space="preserve">when temperatures rise again in </w:t>
-      </w:r>
-      <w:proofErr w:type="gramStart"/>
-      <w:r>
-        <w:rPr>
-          <w:rFonts w:eastAsia="Times New Roman" w:cstheme="minorHAnsi"/>
-          <w:color w:val="000000"/>
-          <w:lang w:val="en-US" w:eastAsia="ca-ES"/>
-        </w:rPr>
-        <w:t>early</w:t>
-      </w:r>
-      <w:proofErr w:type="gramEnd"/>
-      <w:r>
-        <w:rPr>
-          <w:rFonts w:eastAsia="Times New Roman" w:cstheme="minorHAnsi"/>
-          <w:color w:val="000000"/>
-          <w:lang w:val="en-US" w:eastAsia="ca-ES"/>
-        </w:rPr>
-        <w:t xml:space="preserve"> growing season</w:t>
+        <w:t>when temperatures rise again in early growing season</w:t>
       </w:r>
       <w:r>
         <w:rPr>
@@ -21521,25 +20965,7 @@
           <w:color w:val="000000"/>
           <w:lang w:val="en-US" w:eastAsia="ca-ES"/>
         </w:rPr>
-        <w:t xml:space="preserve">In communities living in micro-valleys germination peaks </w:t>
-      </w:r>
-      <w:proofErr w:type="gramStart"/>
-      <w:r>
-        <w:rPr>
-          <w:rFonts w:eastAsia="Times New Roman" w:cstheme="minorHAnsi"/>
-          <w:color w:val="000000"/>
-          <w:lang w:val="en-US" w:eastAsia="ca-ES"/>
-        </w:rPr>
-        <w:t>occurs</w:t>
-      </w:r>
-      <w:proofErr w:type="gramEnd"/>
-      <w:r>
-        <w:rPr>
-          <w:rFonts w:eastAsia="Times New Roman" w:cstheme="minorHAnsi"/>
-          <w:color w:val="000000"/>
-          <w:lang w:val="en-US" w:eastAsia="ca-ES"/>
-        </w:rPr>
-        <w:t xml:space="preserve"> either under snow or later in the season. </w:t>
+        <w:t xml:space="preserve">In communities living in micro-valleys germination peaks occurs either under snow or later in the season. </w:t>
       </w:r>
       <w:r>
         <w:rPr>
@@ -21717,7 +21143,6 @@
         </w:rPr>
         <w:t xml:space="preserve">peak </w:t>
       </w:r>
-      <w:proofErr w:type="gramStart"/>
       <w:r>
         <w:rPr>
           <w:rFonts w:eastAsia="Times New Roman" w:cstheme="minorHAnsi"/>
@@ -21726,7 +21151,6 @@
         </w:rPr>
         <w:t>demonstrate</w:t>
       </w:r>
-      <w:proofErr w:type="gramEnd"/>
       <w:r>
         <w:rPr>
           <w:rFonts w:eastAsia="Times New Roman" w:cstheme="minorHAnsi"/>
@@ -21926,33 +21350,15 @@
           <w:color w:val="000000"/>
           <w:lang w:val="en-US" w:eastAsia="ca-ES"/>
         </w:rPr>
-        <w:t xml:space="preserve">able to germinate </w:t>
-      </w:r>
-      <w:proofErr w:type="gramStart"/>
-      <w:r>
-        <w:rPr>
-          <w:rFonts w:eastAsia="Times New Roman" w:cstheme="minorHAnsi"/>
-          <w:color w:val="000000"/>
-          <w:lang w:val="en-US" w:eastAsia="ca-ES"/>
-        </w:rPr>
-        <w:t xml:space="preserve">in </w:t>
-      </w:r>
-      <w:r>
-        <w:rPr>
-          <w:rFonts w:eastAsia="Times New Roman" w:cstheme="minorHAnsi"/>
-          <w:color w:val="000000"/>
-          <w:lang w:val="en-US" w:eastAsia="ca-ES"/>
-        </w:rPr>
-        <w:t>that</w:t>
-      </w:r>
-      <w:proofErr w:type="gramEnd"/>
-      <w:r>
-        <w:rPr>
-          <w:rFonts w:eastAsia="Times New Roman" w:cstheme="minorHAnsi"/>
-          <w:color w:val="000000"/>
-          <w:lang w:val="en-US" w:eastAsia="ca-ES"/>
-        </w:rPr>
-        <w:t xml:space="preserve"> very restricted conditions</w:t>
+        <w:t xml:space="preserve">able to germinate in </w:t>
+      </w:r>
+      <w:r>
+        <w:rPr>
+          <w:rFonts w:eastAsia="Times New Roman" w:cstheme="minorHAnsi"/>
+          <w:color w:val="000000"/>
+          <w:lang w:val="en-US" w:eastAsia="ca-ES"/>
+        </w:rPr>
+        <w:t>that very restricted conditions</w:t>
       </w:r>
       <w:r>
         <w:rPr>
@@ -22093,7 +21499,7 @@
     </w:p>
     <w:p>
       <w:pPr>
-        <w:pStyle w:val="Heading2"/>
+        <w:pStyle w:val="Ttulo2"/>
         <w:spacing w:after="160"/>
         <w:rPr>
           <w:rFonts w:eastAsia="Times New Roman"/>
@@ -22396,25 +21802,7 @@
           <w:color w:val="000000"/>
           <w:lang w:val="en-US" w:eastAsia="ca-ES"/>
         </w:rPr>
-        <w:t xml:space="preserve">aving a postponed germination after winter </w:t>
-      </w:r>
-      <w:proofErr w:type="gramStart"/>
-      <w:r>
-        <w:rPr>
-          <w:rFonts w:eastAsia="Times New Roman" w:cstheme="minorHAnsi"/>
-          <w:color w:val="000000"/>
-          <w:lang w:val="en-US" w:eastAsia="ca-ES"/>
-        </w:rPr>
-        <w:t>guarantee</w:t>
-      </w:r>
-      <w:proofErr w:type="gramEnd"/>
-      <w:r>
-        <w:rPr>
-          <w:rFonts w:eastAsia="Times New Roman" w:cstheme="minorHAnsi"/>
-          <w:color w:val="000000"/>
-          <w:lang w:val="en-US" w:eastAsia="ca-ES"/>
-        </w:rPr>
-        <w:t xml:space="preserve"> a drought-free period during snowmelt</w:t>
+        <w:t>aving a postponed germination after winter guarantee a drought-free period during snowmelt</w:t>
       </w:r>
       <w:r>
         <w:rPr>
@@ -22446,25 +21834,7 @@
           <w:color w:val="000000"/>
           <w:lang w:val="en-US" w:eastAsia="ca-ES"/>
         </w:rPr>
-        <w:t xml:space="preserve"> the temperatures rose above 10-12 ºC. In micro-ridges (fellfield scenario) the thermal threshold was surpassed earlier in the growing season while in micro-valleys (</w:t>
-      </w:r>
-      <w:proofErr w:type="spellStart"/>
-      <w:r>
-        <w:rPr>
-          <w:rFonts w:eastAsia="Times New Roman" w:cstheme="minorHAnsi"/>
-          <w:color w:val="000000"/>
-          <w:lang w:val="en-US" w:eastAsia="ca-ES"/>
-        </w:rPr>
-        <w:t>snowbed</w:t>
-      </w:r>
-      <w:proofErr w:type="spellEnd"/>
-      <w:r>
-        <w:rPr>
-          <w:rFonts w:eastAsia="Times New Roman" w:cstheme="minorHAnsi"/>
-          <w:color w:val="000000"/>
-          <w:lang w:val="en-US" w:eastAsia="ca-ES"/>
-        </w:rPr>
-        <w:t xml:space="preserve"> scenario) it was exceeded later in the growing season.</w:t>
+        <w:t xml:space="preserve"> the temperatures rose above 10-12 ºC. In micro-ridges (fellfield scenario) the thermal threshold was surpassed earlier in the growing season while in micro-valleys (snowbed scenario) it was exceeded later in the growing season.</w:t>
       </w:r>
       <w:r>
         <w:rPr>
@@ -22819,25 +22189,7 @@
           <w:color w:val="000000"/>
           <w:lang w:val="en-US" w:eastAsia="ca-ES"/>
         </w:rPr>
-        <w:t xml:space="preserve">he second germination peak was observed in </w:t>
-      </w:r>
-      <w:proofErr w:type="gramStart"/>
-      <w:r>
-        <w:rPr>
-          <w:rFonts w:eastAsia="Times New Roman" w:cstheme="minorHAnsi"/>
-          <w:color w:val="000000"/>
-          <w:lang w:val="en-US" w:eastAsia="ca-ES"/>
-        </w:rPr>
-        <w:t>early</w:t>
-      </w:r>
-      <w:proofErr w:type="gramEnd"/>
-      <w:r>
-        <w:rPr>
-          <w:rFonts w:eastAsia="Times New Roman" w:cstheme="minorHAnsi"/>
-          <w:color w:val="000000"/>
-          <w:lang w:val="en-US" w:eastAsia="ca-ES"/>
-        </w:rPr>
-        <w:t xml:space="preserve"> </w:t>
+        <w:t xml:space="preserve">he second germination peak was observed in early </w:t>
       </w:r>
       <w:r>
         <w:rPr>
@@ -22979,23 +22331,13 @@
         </w:rPr>
         <w:t xml:space="preserve">in </w:t>
       </w:r>
-      <w:proofErr w:type="spellStart"/>
-      <w:r>
-        <w:rPr>
-          <w:rFonts w:eastAsia="Times New Roman" w:cstheme="minorHAnsi"/>
-          <w:color w:val="000000"/>
-          <w:lang w:val="en-US" w:eastAsia="ca-ES"/>
-        </w:rPr>
-        <w:t>snowbed</w:t>
-      </w:r>
-      <w:proofErr w:type="spellEnd"/>
-      <w:r>
-        <w:rPr>
-          <w:rFonts w:eastAsia="Times New Roman" w:cstheme="minorHAnsi"/>
-          <w:color w:val="000000"/>
-          <w:lang w:val="en-US" w:eastAsia="ca-ES"/>
-        </w:rPr>
-        <w:t xml:space="preserve"> scenario suggest</w:t>
+      <w:r>
+        <w:rPr>
+          <w:rFonts w:eastAsia="Times New Roman" w:cstheme="minorHAnsi"/>
+          <w:color w:val="000000"/>
+          <w:lang w:val="en-US" w:eastAsia="ca-ES"/>
+        </w:rPr>
+        <w:t>snowbed scenario suggest</w:t>
       </w:r>
       <w:r>
         <w:rPr>
@@ -23032,7 +22374,7 @@
     </w:p>
     <w:p>
       <w:pPr>
-        <w:pStyle w:val="Heading2"/>
+        <w:pStyle w:val="Ttulo2"/>
         <w:spacing w:after="160"/>
         <w:rPr>
           <w:rFonts w:eastAsia="Times New Roman"/>
@@ -23104,7 +22446,7 @@
     </w:p>
     <w:p>
       <w:pPr>
-        <w:pStyle w:val="Heading2"/>
+        <w:pStyle w:val="Ttulo2"/>
         <w:spacing w:after="160"/>
         <w:rPr>
           <w:rFonts w:eastAsia="Times New Roman"/>
@@ -24033,25 +23375,7 @@
           <w:color w:val="000000"/>
           <w:lang w:val="en-US" w:eastAsia="ca-ES"/>
         </w:rPr>
-        <w:t xml:space="preserve"> germination reached in our </w:t>
-      </w:r>
-      <w:proofErr w:type="gramStart"/>
-      <w:r>
-        <w:rPr>
-          <w:rFonts w:eastAsia="Times New Roman" w:cstheme="minorHAnsi"/>
-          <w:color w:val="000000"/>
-          <w:lang w:val="en-US" w:eastAsia="ca-ES"/>
-        </w:rPr>
-        <w:t>study</w:t>
-      </w:r>
-      <w:proofErr w:type="gramEnd"/>
-      <w:r>
-        <w:rPr>
-          <w:rFonts w:eastAsia="Times New Roman" w:cstheme="minorHAnsi"/>
-          <w:color w:val="000000"/>
-          <w:lang w:val="en-US" w:eastAsia="ca-ES"/>
-        </w:rPr>
-        <w:t xml:space="preserve"> another important point would be</w:t>
+        <w:t xml:space="preserve"> germination reached in our study another important point would be</w:t>
       </w:r>
       <w:r>
         <w:rPr>
@@ -24448,7 +23772,7 @@
     </w:p>
     <w:p>
       <w:pPr>
-        <w:pStyle w:val="Heading2"/>
+        <w:pStyle w:val="Ttulo2"/>
         <w:spacing w:after="160"/>
         <w:rPr>
           <w:rFonts w:eastAsia="Times New Roman"/>
@@ -24699,21 +24023,7 @@
         <w:rPr>
           <w:lang w:val="en-US" w:eastAsia="ca-ES"/>
         </w:rPr>
-        <w:t xml:space="preserve">, </w:t>
-      </w:r>
-      <w:proofErr w:type="gramStart"/>
-      <w:r>
-        <w:rPr>
-          <w:lang w:val="en-US" w:eastAsia="ca-ES"/>
-        </w:rPr>
-        <w:t>specially</w:t>
-      </w:r>
-      <w:proofErr w:type="gramEnd"/>
-      <w:r>
-        <w:rPr>
-          <w:lang w:val="en-US" w:eastAsia="ca-ES"/>
-        </w:rPr>
-        <w:t xml:space="preserve"> from temperate alpine areas</w:t>
+        <w:t>, specially from temperate alpine areas</w:t>
       </w:r>
       <w:r>
         <w:rPr>
@@ -26795,7 +26105,7 @@
     </w:p>
     <w:p>
       <w:pPr>
-        <w:pStyle w:val="Heading1"/>
+        <w:pStyle w:val="Ttulo1"/>
         <w:rPr>
           <w:rFonts w:eastAsia="Times New Roman" w:cstheme="minorHAnsi"/>
           <w:color w:val="000000"/>
@@ -26904,7 +26214,7 @@
     </w:p>
     <w:tbl>
       <w:tblPr>
-        <w:tblStyle w:val="TableGrid"/>
+        <w:tblStyle w:val="Tablaconcuadrcula"/>
         <w:tblW w:w="8484" w:type="dxa"/>
         <w:tblLayout w:type="fixed"/>
         <w:tblLook w:val="04A0" w:firstRow="1" w:lastRow="0" w:firstColumn="1" w:lastColumn="0" w:noHBand="0" w:noVBand="1"/>
@@ -27608,21 +26918,7 @@
               <w:rPr>
                 <w:lang w:val="en-US"/>
               </w:rPr>
-              <w:t xml:space="preserve">Precocious vs. delayed germination </w:t>
-            </w:r>
-            <w:proofErr w:type="gramStart"/>
-            <w:r>
-              <w:rPr>
-                <w:lang w:val="en-US"/>
-              </w:rPr>
-              <w:t>along</w:t>
-            </w:r>
-            <w:proofErr w:type="gramEnd"/>
-            <w:r>
-              <w:rPr>
-                <w:lang w:val="en-US"/>
-              </w:rPr>
-              <w:t xml:space="preserve"> the year. Higher values indicate that germination tends to occur later in the year.</w:t>
+              <w:t>Precocious vs. delayed germination along the year. Higher values indicate that germination tends to occur later in the year.</w:t>
             </w:r>
           </w:p>
         </w:tc>
@@ -28131,7 +27427,6 @@
                 <w:lang w:val="es-ES" w:eastAsia="es-ES"/>
               </w:rPr>
             </w:pPr>
-            <w:proofErr w:type="spellStart"/>
             <w:r>
               <w:rPr>
                 <w:rFonts w:ascii="Calibri" w:eastAsia="Times New Roman" w:hAnsi="Calibri" w:cs="Calibri"/>
@@ -28140,7 +27435,6 @@
               </w:rPr>
               <w:t>Snowbed</w:t>
             </w:r>
-            <w:proofErr w:type="spellEnd"/>
           </w:p>
         </w:tc>
         <w:tc>
@@ -28276,7 +27570,7 @@
           </w:tcPr>
           <w:p>
             <w:pPr>
-              <w:pStyle w:val="ListParagraph"/>
+              <w:pStyle w:val="Prrafodelista"/>
               <w:numPr>
                 <w:ilvl w:val="0"/>
                 <w:numId w:val="27"/>
@@ -30205,7 +29499,7 @@
           </w:tcPr>
           <w:p>
             <w:pPr>
-              <w:pStyle w:val="ListParagraph"/>
+              <w:pStyle w:val="Prrafodelista"/>
               <w:numPr>
                 <w:ilvl w:val="0"/>
                 <w:numId w:val="27"/>
@@ -34825,7 +34119,6 @@
                 <w:lang w:val="es-ES" w:eastAsia="es-ES"/>
               </w:rPr>
             </w:pPr>
-            <w:proofErr w:type="spellStart"/>
             <w:r>
               <w:rPr>
                 <w:rFonts w:ascii="Calibri" w:eastAsia="Times New Roman" w:hAnsi="Calibri" w:cs="Calibri"/>
@@ -34834,7 +34127,6 @@
               </w:rPr>
               <w:t>Snowbed</w:t>
             </w:r>
-            <w:proofErr w:type="spellEnd"/>
           </w:p>
         </w:tc>
         <w:tc>
@@ -35685,18 +34977,8 @@
                 <w:color w:val="000000"/>
                 <w:lang w:val="es-ES" w:eastAsia="es-ES"/>
               </w:rPr>
-              <w:t xml:space="preserve"> </w:t>
+              <w:t xml:space="preserve"> langeanus</w:t>
             </w:r>
-            <w:proofErr w:type="spellStart"/>
-            <w:r>
-              <w:rPr>
-                <w:rFonts w:ascii="Calibri" w:eastAsia="Times New Roman" w:hAnsi="Calibri" w:cs="Calibri"/>
-                <w:color w:val="000000"/>
-                <w:lang w:val="es-ES" w:eastAsia="es-ES"/>
-              </w:rPr>
-              <w:t>langeanus</w:t>
-            </w:r>
-            <w:proofErr w:type="spellEnd"/>
           </w:p>
         </w:tc>
         <w:tc>
@@ -39222,7 +38504,55 @@
           <w:color w:val="000000"/>
           <w:lang w:val="en-US"/>
         </w:rPr>
-        <w:t>Weekly means of soil temperatures (</w:t>
+        <w:t xml:space="preserve">Weekly means of soil temperatures (Tmax and Tmin at 5 cm depth) measured during 10 years in two alpine </w:t>
+      </w:r>
+      <w:r>
+        <w:rPr>
+          <w:rFonts w:cstheme="minorHAnsi"/>
+          <w:color w:val="000000"/>
+          <w:lang w:val="en-US"/>
+        </w:rPr>
+        <w:t>sites</w:t>
+      </w:r>
+      <w:r>
+        <w:rPr>
+          <w:rFonts w:cstheme="minorHAnsi"/>
+          <w:color w:val="000000"/>
+          <w:lang w:val="en-US"/>
+        </w:rPr>
+        <w:t xml:space="preserve"> of the Picos de Europa National Park, Cantabrian Mountains, Spain.</w:t>
+      </w:r>
+      <w:r>
+        <w:rPr>
+          <w:rFonts w:cstheme="minorHAnsi"/>
+          <w:color w:val="000000"/>
+          <w:lang w:val="en-US"/>
+        </w:rPr>
+        <w:t xml:space="preserve"> </w:t>
+      </w:r>
+      <w:r>
+        <w:rPr>
+          <w:rFonts w:cstheme="minorHAnsi"/>
+          <w:color w:val="000000"/>
+          <w:lang w:val="en-US"/>
+        </w:rPr>
+        <w:t xml:space="preserve">Image of </w:t>
+      </w:r>
+      <w:r>
+        <w:rPr>
+          <w:rFonts w:cstheme="minorHAnsi"/>
+          <w:color w:val="000000"/>
+          <w:lang w:val="en-US"/>
+        </w:rPr>
+        <w:t>M</w:t>
+      </w:r>
+      <w:r>
+        <w:rPr>
+          <w:rFonts w:cstheme="minorHAnsi"/>
+          <w:color w:val="000000"/>
+          <w:lang w:val="en-US"/>
+        </w:rPr>
+        <w:t xml:space="preserve">Log5W, </w:t>
       </w:r>
       <w:proofErr w:type="spellStart"/>
       <w:r>
@@ -39231,7 +38561,7 @@
           <w:color w:val="000000"/>
           <w:lang w:val="en-US"/>
         </w:rPr>
-        <w:t>Tmax</w:t>
+        <w:t>Geoprecision</w:t>
       </w:r>
       <w:proofErr w:type="spellEnd"/>
       <w:r>
@@ -39240,72 +38570,6 @@
           <w:color w:val="000000"/>
           <w:lang w:val="en-US"/>
         </w:rPr>
-        <w:t xml:space="preserve"> and Tmin at 5 cm depth) measured during 10 years in two alpine </w:t>
-      </w:r>
-      <w:r>
-        <w:rPr>
-          <w:rFonts w:cstheme="minorHAnsi"/>
-          <w:color w:val="000000"/>
-          <w:lang w:val="en-US"/>
-        </w:rPr>
-        <w:t>sites</w:t>
-      </w:r>
-      <w:r>
-        <w:rPr>
-          <w:rFonts w:cstheme="minorHAnsi"/>
-          <w:color w:val="000000"/>
-          <w:lang w:val="en-US"/>
-        </w:rPr>
-        <w:t xml:space="preserve"> of the Picos de Europa National Park, Cantabrian Mountains, Spain.</w:t>
-      </w:r>
-      <w:r>
-        <w:rPr>
-          <w:rFonts w:cstheme="minorHAnsi"/>
-          <w:color w:val="000000"/>
-          <w:lang w:val="en-US"/>
-        </w:rPr>
-        <w:t xml:space="preserve"> </w:t>
-      </w:r>
-      <w:r>
-        <w:rPr>
-          <w:rFonts w:cstheme="minorHAnsi"/>
-          <w:color w:val="000000"/>
-          <w:lang w:val="en-US"/>
-        </w:rPr>
-        <w:t xml:space="preserve">Image of </w:t>
-      </w:r>
-      <w:r>
-        <w:rPr>
-          <w:rFonts w:cstheme="minorHAnsi"/>
-          <w:color w:val="000000"/>
-          <w:lang w:val="en-US"/>
-        </w:rPr>
-        <w:t>M</w:t>
-      </w:r>
-      <w:r>
-        <w:rPr>
-          <w:rFonts w:cstheme="minorHAnsi"/>
-          <w:color w:val="000000"/>
-          <w:lang w:val="en-US"/>
-        </w:rPr>
-        <w:t xml:space="preserve">Log5W, </w:t>
-      </w:r>
-      <w:proofErr w:type="spellStart"/>
-      <w:r>
-        <w:rPr>
-          <w:rFonts w:cstheme="minorHAnsi"/>
-          <w:color w:val="000000"/>
-          <w:lang w:val="en-US"/>
-        </w:rPr>
-        <w:t>Geoprecision</w:t>
-      </w:r>
-      <w:proofErr w:type="spellEnd"/>
-      <w:r>
-        <w:rPr>
-          <w:rFonts w:cstheme="minorHAnsi"/>
-          <w:color w:val="000000"/>
-          <w:lang w:val="en-US"/>
-        </w:rPr>
         <w:t xml:space="preserve"> datalogger used</w:t>
       </w:r>
       <w:r>
@@ -39338,43 +38602,7 @@
           <w:color w:val="000000"/>
           <w:lang w:val="en-US"/>
         </w:rPr>
-        <w:t xml:space="preserve">Experimental temperature programs with weekly resolution, daily temperature ramps and monthly photoperiods to represent fellfield and </w:t>
-      </w:r>
-      <w:proofErr w:type="spellStart"/>
-      <w:r>
-        <w:rPr>
-          <w:rFonts w:cstheme="minorHAnsi"/>
-          <w:color w:val="000000"/>
-          <w:lang w:val="en-US"/>
-        </w:rPr>
-        <w:t>snowbed</w:t>
-      </w:r>
-      <w:proofErr w:type="spellEnd"/>
-      <w:r>
-        <w:rPr>
-          <w:rFonts w:cstheme="minorHAnsi"/>
-          <w:color w:val="000000"/>
-          <w:lang w:val="en-US"/>
-        </w:rPr>
-        <w:t xml:space="preserve"> scenarios in laboratory incubators. Both incubators were configured based on real field data </w:t>
-      </w:r>
-      <w:proofErr w:type="gramStart"/>
-      <w:r>
-        <w:rPr>
-          <w:rFonts w:cstheme="minorHAnsi"/>
-          <w:color w:val="000000"/>
-          <w:lang w:val="en-US"/>
-        </w:rPr>
-        <w:t>showed</w:t>
-      </w:r>
-      <w:proofErr w:type="gramEnd"/>
-      <w:r>
-        <w:rPr>
-          <w:rFonts w:cstheme="minorHAnsi"/>
-          <w:color w:val="000000"/>
-          <w:lang w:val="en-US"/>
-        </w:rPr>
-        <w:t xml:space="preserve"> in fig 2A. </w:t>
+        <w:t xml:space="preserve">Experimental temperature programs with weekly resolution, daily temperature ramps and monthly photoperiods to represent fellfield and snowbed scenarios in laboratory incubators. Both incubators were configured based on real field data showed in fig 2A. </w:t>
       </w:r>
     </w:p>
     <w:p>
@@ -39487,7 +38715,7 @@
       <w:commentRangeEnd w:id="9"/>
       <w:r>
         <w:rPr>
-          <w:rStyle w:val="CommentReference"/>
+          <w:rStyle w:val="Refdecomentario"/>
           <w:rFonts w:ascii="Calibri" w:eastAsia="Calibri" w:hAnsi="Calibri" w:cs="Calibri"/>
           <w:lang w:val="en-US"/>
         </w:rPr>
@@ -39526,104 +38754,58 @@
           <w:rFonts w:cstheme="minorHAnsi"/>
           <w:lang w:val="en-US"/>
         </w:rPr>
-        <w:t xml:space="preserve"> and blue curve </w:t>
-      </w:r>
-      <w:proofErr w:type="spellStart"/>
-      <w:r>
-        <w:rPr>
-          <w:rFonts w:cstheme="minorHAnsi"/>
-          <w:lang w:val="en-US"/>
-        </w:rPr>
-        <w:t>snowbed</w:t>
-      </w:r>
-      <w:proofErr w:type="spellEnd"/>
-      <w:r>
-        <w:rPr>
-          <w:rFonts w:cstheme="minorHAnsi"/>
+        <w:t xml:space="preserve"> and blue curve snowbed </w:t>
+      </w:r>
+      <w:r>
+        <w:rPr>
+          <w:rFonts w:cstheme="minorHAnsi"/>
+          <w:lang w:val="en-US"/>
+        </w:rPr>
+        <w:t>scenario</w:t>
+      </w:r>
+      <w:r>
+        <w:rPr>
+          <w:rFonts w:cstheme="minorHAnsi"/>
+          <w:lang w:val="en-US"/>
+        </w:rPr>
+        <w:t xml:space="preserve">. Flat areas represent cold period when no germination scores were done.  </w:t>
+      </w:r>
+      <w:r>
+        <w:rPr>
+          <w:rFonts w:cstheme="minorHAnsi"/>
+          <w:lang w:val="en-US"/>
+        </w:rPr>
+        <w:t xml:space="preserve">Density plots within each community represents the </w:t>
+      </w:r>
+      <w:r>
+        <w:rPr>
+          <w:lang w:val="en-US"/>
+        </w:rPr>
+        <w:t xml:space="preserve">calculated area between individual species cumulative germination curves. At the bottom horizontal bars represent the phenology periods </w:t>
+      </w:r>
+      <w:r>
+        <w:rPr>
+          <w:lang w:val="en-US"/>
+        </w:rPr>
+        <w:t>calculated. Fig 3B. Show cumulative germination curves for each individual species</w:t>
+      </w:r>
+      <w:r>
+        <w:rPr>
+          <w:lang w:val="en-US"/>
+        </w:rPr>
+        <w:t xml:space="preserve"> in the fellfield incubator from both communities. </w:t>
+      </w:r>
+      <w:r>
+        <w:rPr>
           <w:lang w:val="en-US"/>
         </w:rPr>
         <w:t xml:space="preserve"> </w:t>
       </w:r>
       <w:r>
         <w:rPr>
-          <w:rFonts w:cstheme="minorHAnsi"/>
-          <w:lang w:val="en-US"/>
-        </w:rPr>
-        <w:t>scenario</w:t>
-      </w:r>
-      <w:r>
-        <w:rPr>
-          <w:rFonts w:cstheme="minorHAnsi"/>
-          <w:lang w:val="en-US"/>
-        </w:rPr>
-        <w:t xml:space="preserve">. Flat areas represent cold period when no germination scores were done.  </w:t>
-      </w:r>
-      <w:r>
-        <w:rPr>
-          <w:rFonts w:cstheme="minorHAnsi"/>
-          <w:lang w:val="en-US"/>
-        </w:rPr>
-        <w:t xml:space="preserve">Density plots within each community </w:t>
-      </w:r>
-      <w:proofErr w:type="gramStart"/>
-      <w:r>
-        <w:rPr>
-          <w:rFonts w:cstheme="minorHAnsi"/>
-          <w:lang w:val="en-US"/>
-        </w:rPr>
-        <w:t>represents</w:t>
-      </w:r>
-      <w:proofErr w:type="gramEnd"/>
-      <w:r>
-        <w:rPr>
-          <w:rFonts w:cstheme="minorHAnsi"/>
-          <w:lang w:val="en-US"/>
-        </w:rPr>
-        <w:t xml:space="preserve"> the </w:t>
-      </w:r>
-      <w:r>
-        <w:rPr>
-          <w:lang w:val="en-US"/>
-        </w:rPr>
-        <w:t xml:space="preserve">calculated area between individual species cumulative germination curves. At the bottom horizontal bars represent the phenology periods </w:t>
-      </w:r>
-      <w:r>
-        <w:rPr>
-          <w:lang w:val="en-US"/>
-        </w:rPr>
-        <w:t>calculated. Fig 3B. Show cumulative germination curves for each individual species</w:t>
-      </w:r>
-      <w:r>
-        <w:rPr>
-          <w:lang w:val="en-US"/>
-        </w:rPr>
-        <w:t xml:space="preserve"> in the fellfield incubator from both communities. </w:t>
-      </w:r>
-      <w:r>
-        <w:rPr>
-          <w:lang w:val="en-US"/>
-        </w:rPr>
-        <w:t xml:space="preserve"> </w:t>
-      </w:r>
-      <w:r>
-        <w:rPr>
-          <w:lang w:val="en-US"/>
-        </w:rPr>
-        <w:t xml:space="preserve">Fig 3C. Show cumulative germination curves for each individual species in the </w:t>
-      </w:r>
-      <w:proofErr w:type="spellStart"/>
-      <w:r>
-        <w:rPr>
-          <w:lang w:val="en-US"/>
-        </w:rPr>
-        <w:t>snowbed</w:t>
-      </w:r>
-      <w:proofErr w:type="spellEnd"/>
-      <w:r>
-        <w:rPr>
-          <w:lang w:val="en-US"/>
-        </w:rPr>
-        <w:t xml:space="preserve"> incubator from both communities.</w:t>
+          <w:lang w:val="en-US"/>
+        </w:rPr>
+        <w:t>Fig 3C. Show cumulative germination curves for each individual species in the snowbed incubator from both communities.</w:t>
       </w:r>
     </w:p>
     <w:p>
@@ -39844,7 +39026,63 @@
           <w:rFonts w:cstheme="minorHAnsi"/>
           <w:lang w:val="en-US"/>
         </w:rPr>
-        <w:t xml:space="preserve"> responses to incubator chambers representing fellfield and </w:t>
+        <w:t xml:space="preserve"> responses to incubator chambers representing fellfield and snowbed </w:t>
+      </w:r>
+      <w:r>
+        <w:rPr>
+          <w:rFonts w:cstheme="minorHAnsi"/>
+          <w:lang w:val="en-US"/>
+        </w:rPr>
+        <w:t xml:space="preserve">microclimatic scenarios </w:t>
+      </w:r>
+      <w:r>
+        <w:rPr>
+          <w:rFonts w:cstheme="minorHAnsi"/>
+          <w:lang w:val="en-US"/>
+        </w:rPr>
+        <w:t xml:space="preserve">from </w:t>
+      </w:r>
+      <w:r>
+        <w:rPr>
+          <w:rFonts w:cstheme="minorHAnsi"/>
+          <w:lang w:val="en-US"/>
+        </w:rPr>
+        <w:t>Mediterranean</w:t>
+      </w:r>
+      <w:r>
+        <w:rPr>
+          <w:rFonts w:cstheme="minorHAnsi"/>
+          <w:lang w:val="en-US"/>
+        </w:rPr>
+        <w:t xml:space="preserve"> and </w:t>
+      </w:r>
+      <w:r>
+        <w:rPr>
+          <w:rFonts w:cstheme="minorHAnsi"/>
+          <w:lang w:val="en-US"/>
+        </w:rPr>
+        <w:t>Temperate</w:t>
+      </w:r>
+      <w:r>
+        <w:rPr>
+          <w:rFonts w:cstheme="minorHAnsi"/>
+          <w:lang w:val="en-US"/>
+        </w:rPr>
+        <w:t xml:space="preserve"> alpine communities of northern Spain. </w:t>
+      </w:r>
+      <w:r>
+        <w:rPr>
+          <w:rFonts w:cstheme="minorHAnsi"/>
+          <w:lang w:val="en-US"/>
+        </w:rPr>
+        <w:t>4A</w:t>
+      </w:r>
+      <w:r>
+        <w:rPr>
+          <w:rFonts w:cstheme="minorHAnsi"/>
+          <w:lang w:val="en-US"/>
+        </w:rPr>
+        <w:t>. Effects of incubator according to the MCMC-</w:t>
       </w:r>
       <w:proofErr w:type="spellStart"/>
       <w:r>
@@ -39852,216 +39090,142 @@
           <w:rFonts w:cstheme="minorHAnsi"/>
           <w:lang w:val="en-US"/>
         </w:rPr>
+        <w:t>glmm</w:t>
+      </w:r>
+      <w:proofErr w:type="spellEnd"/>
+      <w:r>
+        <w:rPr>
+          <w:rFonts w:cstheme="minorHAnsi"/>
+          <w:lang w:val="en-US"/>
+        </w:rPr>
+        <w:t xml:space="preserve"> analysis of </w:t>
+      </w:r>
+      <w:r>
+        <w:rPr>
+          <w:rFonts w:cstheme="minorHAnsi"/>
+          <w:lang w:val="en-US"/>
+        </w:rPr>
+        <w:t xml:space="preserve">the </w:t>
+      </w:r>
+      <w:r>
+        <w:rPr>
+          <w:rFonts w:cstheme="minorHAnsi"/>
+          <w:lang w:val="en-US"/>
+        </w:rPr>
+        <w:t xml:space="preserve">data. Dots indicate mean effect size and whiskers are 95 % credible intervals (CI). The vertical dashed line marks </w:t>
+      </w:r>
+      <w:r>
+        <w:rPr>
+          <w:rFonts w:cstheme="minorHAnsi"/>
+          <w:lang w:val="en-US"/>
+        </w:rPr>
+        <w:t xml:space="preserve">the </w:t>
+      </w:r>
+      <w:r>
+        <w:rPr>
+          <w:rFonts w:cstheme="minorHAnsi"/>
+          <w:lang w:val="en-US"/>
+        </w:rPr>
+        <w:t>zero effect</w:t>
+      </w:r>
+      <w:r>
+        <w:rPr>
+          <w:rFonts w:cstheme="minorHAnsi"/>
+          <w:lang w:val="en-US"/>
+        </w:rPr>
+        <w:t>:</w:t>
+      </w:r>
+      <w:r>
+        <w:rPr>
+          <w:rFonts w:cstheme="minorHAnsi"/>
+          <w:lang w:val="en-US"/>
+        </w:rPr>
+        <w:t xml:space="preserve"> when the CI crosses the zero-line, </w:t>
+      </w:r>
+      <w:r>
+        <w:rPr>
+          <w:rFonts w:cstheme="minorHAnsi"/>
+          <w:lang w:val="en-US"/>
+        </w:rPr>
+        <w:t xml:space="preserve">the </w:t>
+      </w:r>
+      <w:r>
+        <w:rPr>
+          <w:rFonts w:cstheme="minorHAnsi"/>
+          <w:lang w:val="en-US"/>
+        </w:rPr>
+        <w:t>effect is not significant</w:t>
+      </w:r>
+      <w:r>
+        <w:rPr>
+          <w:rFonts w:cstheme="minorHAnsi"/>
+          <w:lang w:val="en-US"/>
+        </w:rPr>
+        <w:t xml:space="preserve">. Dots on the right </w:t>
+      </w:r>
+      <w:r>
+        <w:rPr>
+          <w:rFonts w:cstheme="minorHAnsi"/>
+          <w:lang w:val="en-US"/>
+        </w:rPr>
+        <w:t xml:space="preserve">side of the </w:t>
+      </w:r>
+      <w:r>
+        <w:rPr>
+          <w:rFonts w:cstheme="minorHAnsi"/>
+          <w:lang w:val="en-US"/>
+        </w:rPr>
+        <w:t>zero</w:t>
+      </w:r>
+      <w:r>
+        <w:rPr>
+          <w:rFonts w:cstheme="minorHAnsi"/>
+          <w:lang w:val="en-US"/>
+        </w:rPr>
+        <w:t>-</w:t>
+      </w:r>
+      <w:r>
+        <w:rPr>
+          <w:rFonts w:cstheme="minorHAnsi"/>
+          <w:lang w:val="en-US"/>
+        </w:rPr>
+        <w:t>line</w:t>
+      </w:r>
+      <w:r>
+        <w:rPr>
+          <w:rFonts w:cstheme="minorHAnsi"/>
+          <w:lang w:val="en-US"/>
+        </w:rPr>
+        <w:t xml:space="preserve"> (positive)</w:t>
+      </w:r>
+      <w:r>
+        <w:rPr>
+          <w:rFonts w:cstheme="minorHAnsi"/>
+          <w:lang w:val="en-US"/>
+        </w:rPr>
+        <w:t xml:space="preserve"> </w:t>
+      </w:r>
+      <w:r>
+        <w:rPr>
+          <w:rFonts w:cstheme="minorHAnsi"/>
+          <w:lang w:val="en-US"/>
+        </w:rPr>
+        <w:t xml:space="preserve">mean higher values in </w:t>
+      </w:r>
+      <w:r>
+        <w:rPr>
+          <w:rFonts w:cstheme="minorHAnsi"/>
+          <w:lang w:val="en-US"/>
+        </w:rPr>
+        <w:t xml:space="preserve">the </w:t>
+      </w:r>
+      <w:r>
+        <w:rPr>
+          <w:rFonts w:cstheme="minorHAnsi"/>
+          <w:lang w:val="en-US"/>
+        </w:rPr>
         <w:t>snowbed</w:t>
       </w:r>
-      <w:proofErr w:type="spellEnd"/>
-      <w:r>
-        <w:rPr>
-          <w:rFonts w:cstheme="minorHAnsi"/>
-          <w:lang w:val="en-US"/>
-        </w:rPr>
-        <w:t xml:space="preserve"> </w:t>
-      </w:r>
-      <w:r>
-        <w:rPr>
-          <w:rFonts w:cstheme="minorHAnsi"/>
-          <w:lang w:val="en-US"/>
-        </w:rPr>
-        <w:t xml:space="preserve">microclimatic scenarios </w:t>
-      </w:r>
-      <w:r>
-        <w:rPr>
-          <w:rFonts w:cstheme="minorHAnsi"/>
-          <w:lang w:val="en-US"/>
-        </w:rPr>
-        <w:t xml:space="preserve">from </w:t>
-      </w:r>
-      <w:r>
-        <w:rPr>
-          <w:rFonts w:cstheme="minorHAnsi"/>
-          <w:lang w:val="en-US"/>
-        </w:rPr>
-        <w:t>Mediterranean</w:t>
-      </w:r>
-      <w:r>
-        <w:rPr>
-          <w:rFonts w:cstheme="minorHAnsi"/>
-          <w:lang w:val="en-US"/>
-        </w:rPr>
-        <w:t xml:space="preserve"> and </w:t>
-      </w:r>
-      <w:r>
-        <w:rPr>
-          <w:rFonts w:cstheme="minorHAnsi"/>
-          <w:lang w:val="en-US"/>
-        </w:rPr>
-        <w:t>Temperate</w:t>
-      </w:r>
-      <w:r>
-        <w:rPr>
-          <w:rFonts w:cstheme="minorHAnsi"/>
-          <w:lang w:val="en-US"/>
-        </w:rPr>
-        <w:t xml:space="preserve"> alpine communities of northern Spain. </w:t>
-      </w:r>
-      <w:r>
-        <w:rPr>
-          <w:rFonts w:cstheme="minorHAnsi"/>
-          <w:lang w:val="en-US"/>
-        </w:rPr>
-        <w:t>4A</w:t>
-      </w:r>
-      <w:r>
-        <w:rPr>
-          <w:rFonts w:cstheme="minorHAnsi"/>
-          <w:lang w:val="en-US"/>
-        </w:rPr>
-        <w:t>. Effects of incubator according to the MCMC-</w:t>
-      </w:r>
-      <w:proofErr w:type="spellStart"/>
-      <w:r>
-        <w:rPr>
-          <w:rFonts w:cstheme="minorHAnsi"/>
-          <w:lang w:val="en-US"/>
-        </w:rPr>
-        <w:t>glmm</w:t>
-      </w:r>
-      <w:proofErr w:type="spellEnd"/>
-      <w:r>
-        <w:rPr>
-          <w:rFonts w:cstheme="minorHAnsi"/>
-          <w:lang w:val="en-US"/>
-        </w:rPr>
-        <w:t xml:space="preserve"> analysis of </w:t>
-      </w:r>
-      <w:r>
-        <w:rPr>
-          <w:rFonts w:cstheme="minorHAnsi"/>
-          <w:lang w:val="en-US"/>
-        </w:rPr>
-        <w:t xml:space="preserve">the </w:t>
-      </w:r>
-      <w:r>
-        <w:rPr>
-          <w:rFonts w:cstheme="minorHAnsi"/>
-          <w:lang w:val="en-US"/>
-        </w:rPr>
-        <w:t xml:space="preserve">data. Dots indicate mean effect size and whiskers are 95 % credible intervals (CI). The vertical dashed line marks </w:t>
-      </w:r>
-      <w:r>
-        <w:rPr>
-          <w:rFonts w:cstheme="minorHAnsi"/>
-          <w:lang w:val="en-US"/>
-        </w:rPr>
-        <w:t xml:space="preserve">the </w:t>
-      </w:r>
-      <w:r>
-        <w:rPr>
-          <w:rFonts w:cstheme="minorHAnsi"/>
-          <w:lang w:val="en-US"/>
-        </w:rPr>
-        <w:t>zero effect</w:t>
-      </w:r>
-      <w:r>
-        <w:rPr>
-          <w:rFonts w:cstheme="minorHAnsi"/>
-          <w:lang w:val="en-US"/>
-        </w:rPr>
-        <w:t>:</w:t>
-      </w:r>
-      <w:r>
-        <w:rPr>
-          <w:rFonts w:cstheme="minorHAnsi"/>
-          <w:lang w:val="en-US"/>
-        </w:rPr>
-        <w:t xml:space="preserve"> when the CI crosses the zero-line, </w:t>
-      </w:r>
-      <w:r>
-        <w:rPr>
-          <w:rFonts w:cstheme="minorHAnsi"/>
-          <w:lang w:val="en-US"/>
-        </w:rPr>
-        <w:t xml:space="preserve">the </w:t>
-      </w:r>
-      <w:r>
-        <w:rPr>
-          <w:rFonts w:cstheme="minorHAnsi"/>
-          <w:lang w:val="en-US"/>
-        </w:rPr>
-        <w:t>effect is not significant</w:t>
-      </w:r>
-      <w:r>
-        <w:rPr>
-          <w:rFonts w:cstheme="minorHAnsi"/>
-          <w:lang w:val="en-US"/>
-        </w:rPr>
-        <w:t xml:space="preserve">. Dots on the right </w:t>
-      </w:r>
-      <w:r>
-        <w:rPr>
-          <w:rFonts w:cstheme="minorHAnsi"/>
-          <w:lang w:val="en-US"/>
-        </w:rPr>
-        <w:t xml:space="preserve">side of the </w:t>
-      </w:r>
-      <w:r>
-        <w:rPr>
-          <w:rFonts w:cstheme="minorHAnsi"/>
-          <w:lang w:val="en-US"/>
-        </w:rPr>
-        <w:t>zero</w:t>
-      </w:r>
-      <w:r>
-        <w:rPr>
-          <w:rFonts w:cstheme="minorHAnsi"/>
-          <w:lang w:val="en-US"/>
-        </w:rPr>
-        <w:t>-</w:t>
-      </w:r>
-      <w:r>
-        <w:rPr>
-          <w:rFonts w:cstheme="minorHAnsi"/>
-          <w:lang w:val="en-US"/>
-        </w:rPr>
-        <w:t>line</w:t>
-      </w:r>
-      <w:r>
-        <w:rPr>
-          <w:rFonts w:cstheme="minorHAnsi"/>
-          <w:lang w:val="en-US"/>
-        </w:rPr>
-        <w:t xml:space="preserve"> (positive)</w:t>
-      </w:r>
-      <w:r>
-        <w:rPr>
-          <w:rFonts w:cstheme="minorHAnsi"/>
-          <w:lang w:val="en-US"/>
-        </w:rPr>
-        <w:t xml:space="preserve"> </w:t>
-      </w:r>
-      <w:r>
-        <w:rPr>
-          <w:rFonts w:cstheme="minorHAnsi"/>
-          <w:lang w:val="en-US"/>
-        </w:rPr>
-        <w:t xml:space="preserve">mean higher values in </w:t>
-      </w:r>
-      <w:r>
-        <w:rPr>
-          <w:rFonts w:cstheme="minorHAnsi"/>
-          <w:lang w:val="en-US"/>
-        </w:rPr>
-        <w:t xml:space="preserve">the </w:t>
-      </w:r>
-      <w:proofErr w:type="spellStart"/>
-      <w:r>
-        <w:rPr>
-          <w:rFonts w:cstheme="minorHAnsi"/>
-          <w:lang w:val="en-US"/>
-        </w:rPr>
-        <w:t>snowbed</w:t>
-      </w:r>
-      <w:proofErr w:type="spellEnd"/>
       <w:r>
         <w:rPr>
           <w:rFonts w:cstheme="minorHAnsi"/>
@@ -40441,14 +39605,14 @@
   <w:comment w:id="0" w:author="EDUARDO FERNANDEZ PASCUAL" w:date="2023-09-01T14:31:00Z" w:initials="EFP">
     <w:p>
       <w:pPr>
-        <w:pStyle w:val="CommentText"/>
+        <w:pStyle w:val="Textocomentario"/>
         <w:rPr>
           <w:lang w:val="es-ES"/>
         </w:rPr>
       </w:pPr>
       <w:r>
         <w:rPr>
-          <w:rStyle w:val="CommentReference"/>
+          <w:rStyle w:val="Refdecomentario"/>
         </w:rPr>
         <w:annotationRef/>
       </w:r>
@@ -40461,7 +39625,7 @@
       <w:hyperlink r:id="rId1" w:history="1">
         <w:r>
           <w:rPr>
-            <w:rStyle w:val="Hyperlink"/>
+            <w:rStyle w:val="Hipervnculo"/>
             <w:lang w:val="es-ES"/>
           </w:rPr>
           <w:t>https://onlinelibrary.wiley.com/doi/abs/10.1111/plb.12472</w:t>
@@ -40476,7 +39640,7 @@
       <w:hyperlink r:id="rId2" w:history="1">
         <w:r>
           <w:rPr>
-            <w:rStyle w:val="Hyperlink"/>
+            <w:rStyle w:val="Hipervnculo"/>
             <w:lang w:val="es-ES"/>
           </w:rPr>
           <w:t>https://onlinelibrary.wiley.com/doi/full/10.1002/ece3.3539</w:t>
@@ -40491,7 +39655,7 @@
       <w:hyperlink r:id="rId3" w:history="1">
         <w:r>
           <w:rPr>
-            <w:rStyle w:val="Hyperlink"/>
+            <w:rStyle w:val="Hipervnculo"/>
             <w:lang w:val="es-ES"/>
           </w:rPr>
           <w:t>https://link.springer.com/article/10.1007/s11258-011-9981-4</w:t>
@@ -40506,7 +39670,7 @@
       <w:hyperlink r:id="rId4" w:history="1">
         <w:r>
           <w:rPr>
-            <w:rStyle w:val="Hyperlink"/>
+            <w:rStyle w:val="Hipervnculo"/>
             <w:lang w:val="es-ES"/>
           </w:rPr>
           <w:t>https://link.springer.com/article/10.1007/s00035-022-00286-x</w:t>
@@ -40521,7 +39685,7 @@
     </w:p>
     <w:p>
       <w:pPr>
-        <w:pStyle w:val="CommentText"/>
+        <w:pStyle w:val="Textocomentario"/>
         <w:rPr>
           <w:lang w:val="es-ES"/>
         </w:rPr>
@@ -40529,7 +39693,7 @@
     </w:p>
     <w:p>
       <w:pPr>
-        <w:pStyle w:val="CommentText"/>
+        <w:pStyle w:val="Textocomentario"/>
         <w:rPr>
           <w:lang w:val="es-ES"/>
         </w:rPr>
@@ -40543,7 +39707,7 @@
       <w:hyperlink r:id="rId5" w:history="1">
         <w:r>
           <w:rPr>
-            <w:rStyle w:val="Hyperlink"/>
+            <w:rStyle w:val="Hipervnculo"/>
             <w:lang w:val="es-ES"/>
           </w:rPr>
           <w:t>https://link.springer.com/article/10.1007/s11284-005-0059-4</w:t>
@@ -40560,14 +39724,14 @@
   <w:comment w:id="1" w:author="EDUARDO FERNANDEZ PASCUAL" w:date="2023-09-01T14:34:00Z" w:initials="EFP">
     <w:p>
       <w:pPr>
-        <w:pStyle w:val="CommentText"/>
+        <w:pStyle w:val="Textocomentario"/>
         <w:rPr>
           <w:lang w:val="es-ES"/>
         </w:rPr>
       </w:pPr>
       <w:r>
         <w:rPr>
-          <w:rStyle w:val="CommentReference"/>
+          <w:rStyle w:val="Refdecomentario"/>
         </w:rPr>
         <w:annotationRef/>
       </w:r>
@@ -40580,7 +39744,7 @@
     </w:p>
     <w:p>
       <w:pPr>
-        <w:pStyle w:val="CommentText"/>
+        <w:pStyle w:val="Textocomentario"/>
         <w:rPr>
           <w:lang w:val="es-ES"/>
         </w:rPr>
@@ -40588,7 +39752,7 @@
     </w:p>
     <w:p>
       <w:pPr>
-        <w:pStyle w:val="CommentText"/>
+        <w:pStyle w:val="Textocomentario"/>
         <w:rPr>
           <w:lang w:val="es-ES"/>
         </w:rPr>
@@ -40602,7 +39766,7 @@
     </w:p>
     <w:p>
       <w:pPr>
-        <w:pStyle w:val="CommentText"/>
+        <w:pStyle w:val="Textocomentario"/>
         <w:rPr>
           <w:lang w:val="es-ES"/>
         </w:rPr>
@@ -40610,7 +39774,7 @@
     </w:p>
     <w:p>
       <w:pPr>
-        <w:pStyle w:val="CommentText"/>
+        <w:pStyle w:val="Textocomentario"/>
         <w:rPr>
           <w:lang w:val="es-ES"/>
         </w:rPr>
@@ -40626,14 +39790,14 @@
   <w:comment w:id="2" w:author="EDUARDO FERNANDEZ PASCUAL" w:date="2023-09-01T14:38:00Z" w:initials="EFP">
     <w:p>
       <w:pPr>
-        <w:pStyle w:val="CommentText"/>
+        <w:pStyle w:val="Textocomentario"/>
         <w:rPr>
           <w:lang w:val="es-ES"/>
         </w:rPr>
       </w:pPr>
       <w:r>
         <w:rPr>
-          <w:rStyle w:val="CommentReference"/>
+          <w:rStyle w:val="Refdecomentario"/>
         </w:rPr>
         <w:annotationRef/>
       </w:r>
@@ -40648,14 +39812,14 @@
   <w:comment w:id="3" w:author="FRANCISCO DE BORJA JIMENEZ-ALFARO GONZALEZ" w:date="2023-08-02T11:13:00Z" w:initials="FDBJAG">
     <w:p>
       <w:pPr>
-        <w:pStyle w:val="CommentText"/>
+        <w:pStyle w:val="Textocomentario"/>
         <w:rPr>
           <w:lang w:val="es-ES"/>
         </w:rPr>
       </w:pPr>
       <w:r>
         <w:rPr>
-          <w:rStyle w:val="CommentReference"/>
+          <w:rStyle w:val="Refdecomentario"/>
         </w:rPr>
         <w:annotationRef/>
       </w:r>
@@ -40670,14 +39834,14 @@
   <w:comment w:id="4" w:author="EDUARDO FERNANDEZ PASCUAL" w:date="2023-09-01T15:35:00Z" w:initials="EFP">
     <w:p>
       <w:pPr>
-        <w:pStyle w:val="CommentText"/>
+        <w:pStyle w:val="Textocomentario"/>
         <w:rPr>
           <w:lang w:val="es-ES"/>
         </w:rPr>
       </w:pPr>
       <w:r>
         <w:rPr>
-          <w:rStyle w:val="CommentReference"/>
+          <w:rStyle w:val="Refdecomentario"/>
         </w:rPr>
         <w:annotationRef/>
       </w:r>
@@ -40692,14 +39856,14 @@
   <w:comment w:id="5" w:author="EDUARDO FERNANDEZ PASCUAL" w:date="2023-09-01T15:38:00Z" w:initials="EFP">
     <w:p>
       <w:pPr>
-        <w:pStyle w:val="CommentText"/>
+        <w:pStyle w:val="Textocomentario"/>
         <w:rPr>
           <w:lang w:val="es-ES"/>
         </w:rPr>
       </w:pPr>
       <w:r>
         <w:rPr>
-          <w:rStyle w:val="CommentReference"/>
+          <w:rStyle w:val="Refdecomentario"/>
         </w:rPr>
         <w:annotationRef/>
       </w:r>
@@ -40714,14 +39878,14 @@
   <w:comment w:id="6" w:author="CLARA ESPINOSA DEL ALBA" w:date="2023-09-05T16:54:00Z" w:initials="CEDA">
     <w:p>
       <w:pPr>
-        <w:pStyle w:val="CommentText"/>
+        <w:pStyle w:val="Textocomentario"/>
         <w:rPr>
           <w:lang w:val="es-ES"/>
         </w:rPr>
       </w:pPr>
       <w:r>
         <w:rPr>
-          <w:rStyle w:val="CommentReference"/>
+          <w:rStyle w:val="Refdecomentario"/>
         </w:rPr>
         <w:annotationRef/>
       </w:r>
@@ -40736,14 +39900,14 @@
   <w:comment w:id="7" w:author="EDUARDO FERNANDEZ PASCUAL" w:date="2023-09-04T11:37:00Z" w:initials="EF">
     <w:p>
       <w:pPr>
-        <w:pStyle w:val="CommentText"/>
+        <w:pStyle w:val="Textocomentario"/>
         <w:rPr>
           <w:lang w:val="es-ES"/>
         </w:rPr>
       </w:pPr>
       <w:r>
         <w:rPr>
-          <w:rStyle w:val="CommentReference"/>
+          <w:rStyle w:val="Refdecomentario"/>
         </w:rPr>
         <w:annotationRef/>
       </w:r>
@@ -40756,7 +39920,7 @@
     </w:p>
     <w:p>
       <w:pPr>
-        <w:pStyle w:val="CommentText"/>
+        <w:pStyle w:val="Textocomentario"/>
         <w:rPr>
           <w:lang w:val="es-ES"/>
         </w:rPr>
@@ -40764,7 +39928,7 @@
     </w:p>
     <w:p>
       <w:pPr>
-        <w:pStyle w:val="CommentText"/>
+        <w:pStyle w:val="Textocomentario"/>
         <w:rPr>
           <w:lang w:val="es-ES"/>
         </w:rPr>
@@ -40778,7 +39942,7 @@
     </w:p>
     <w:p>
       <w:pPr>
-        <w:pStyle w:val="CommentText"/>
+        <w:pStyle w:val="Textocomentario"/>
         <w:rPr>
           <w:lang w:val="es-ES"/>
         </w:rPr>
@@ -40786,7 +39950,7 @@
     </w:p>
     <w:p>
       <w:pPr>
-        <w:pStyle w:val="CommentText"/>
+        <w:pStyle w:val="Textocomentario"/>
         <w:rPr>
           <w:lang w:val="es-ES"/>
         </w:rPr>
@@ -40802,14 +39966,14 @@
   <w:comment w:id="8" w:author="EDUARDO FERNANDEZ PASCUAL" w:date="2023-09-04T13:51:00Z" w:initials="EF">
     <w:p>
       <w:pPr>
-        <w:pStyle w:val="CommentText"/>
+        <w:pStyle w:val="Textocomentario"/>
         <w:rPr>
           <w:lang w:val="es-ES"/>
         </w:rPr>
       </w:pPr>
       <w:r>
         <w:rPr>
-          <w:rStyle w:val="CommentReference"/>
+          <w:rStyle w:val="Refdecomentario"/>
         </w:rPr>
         <w:annotationRef/>
       </w:r>
@@ -40822,7 +39986,7 @@
     </w:p>
     <w:p>
       <w:pPr>
-        <w:pStyle w:val="CommentText"/>
+        <w:pStyle w:val="Textocomentario"/>
         <w:rPr>
           <w:lang w:val="es-ES"/>
         </w:rPr>
@@ -40830,7 +39994,7 @@
     </w:p>
     <w:p>
       <w:pPr>
-        <w:pStyle w:val="CommentText"/>
+        <w:pStyle w:val="Textocomentario"/>
         <w:rPr>
           <w:lang w:val="es-ES"/>
         </w:rPr>
@@ -40847,7 +40011,7 @@
     </w:p>
     <w:p>
       <w:pPr>
-        <w:pStyle w:val="CommentText"/>
+        <w:pStyle w:val="Textocomentario"/>
         <w:rPr>
           <w:lang w:val="es-ES"/>
         </w:rPr>
@@ -40855,7 +40019,7 @@
     </w:p>
     <w:p>
       <w:pPr>
-        <w:pStyle w:val="CommentText"/>
+        <w:pStyle w:val="Textocomentario"/>
         <w:rPr>
           <w:lang w:val="es-ES"/>
         </w:rPr>
@@ -40869,7 +40033,7 @@
     </w:p>
     <w:p>
       <w:pPr>
-        <w:pStyle w:val="CommentText"/>
+        <w:pStyle w:val="Textocomentario"/>
         <w:rPr>
           <w:lang w:val="es-ES"/>
         </w:rPr>
@@ -40877,7 +40041,7 @@
     </w:p>
     <w:p>
       <w:pPr>
-        <w:pStyle w:val="CommentText"/>
+        <w:pStyle w:val="Textocomentario"/>
         <w:rPr>
           <w:lang w:val="es-ES"/>
         </w:rPr>
@@ -40891,7 +40055,7 @@
     </w:p>
     <w:p>
       <w:pPr>
-        <w:pStyle w:val="CommentText"/>
+        <w:pStyle w:val="Textocomentario"/>
         <w:rPr>
           <w:lang w:val="es-ES"/>
         </w:rPr>
@@ -40899,7 +40063,7 @@
     </w:p>
     <w:p>
       <w:pPr>
-        <w:pStyle w:val="CommentText"/>
+        <w:pStyle w:val="Textocomentario"/>
         <w:rPr>
           <w:lang w:val="es-ES"/>
         </w:rPr>
@@ -40913,7 +40077,7 @@
     </w:p>
     <w:p>
       <w:pPr>
-        <w:pStyle w:val="CommentText"/>
+        <w:pStyle w:val="Textocomentario"/>
         <w:rPr>
           <w:lang w:val="es-ES"/>
         </w:rPr>
@@ -40921,7 +40085,7 @@
     </w:p>
     <w:p>
       <w:pPr>
-        <w:pStyle w:val="CommentText"/>
+        <w:pStyle w:val="Textocomentario"/>
         <w:rPr>
           <w:lang w:val="es-ES"/>
         </w:rPr>
@@ -40935,7 +40099,7 @@
     </w:p>
     <w:p>
       <w:pPr>
-        <w:pStyle w:val="CommentText"/>
+        <w:pStyle w:val="Textocomentario"/>
         <w:rPr>
           <w:lang w:val="es-ES"/>
         </w:rPr>
@@ -40943,7 +40107,7 @@
     </w:p>
     <w:p>
       <w:pPr>
-        <w:pStyle w:val="CommentText"/>
+        <w:pStyle w:val="Textocomentario"/>
         <w:rPr>
           <w:lang w:val="es-ES"/>
         </w:rPr>
@@ -40957,7 +40121,7 @@
     </w:p>
     <w:p>
       <w:pPr>
-        <w:pStyle w:val="CommentText"/>
+        <w:pStyle w:val="Textocomentario"/>
         <w:rPr>
           <w:lang w:val="es-ES"/>
         </w:rPr>
@@ -40965,7 +40129,7 @@
     </w:p>
     <w:p>
       <w:pPr>
-        <w:pStyle w:val="CommentText"/>
+        <w:pStyle w:val="Textocomentario"/>
         <w:rPr>
           <w:lang w:val="es-ES"/>
         </w:rPr>
@@ -40979,7 +40143,7 @@
     </w:p>
     <w:p>
       <w:pPr>
-        <w:pStyle w:val="CommentText"/>
+        <w:pStyle w:val="Textocomentario"/>
         <w:rPr>
           <w:lang w:val="es-ES"/>
         </w:rPr>
@@ -40987,7 +40151,7 @@
     </w:p>
     <w:p>
       <w:pPr>
-        <w:pStyle w:val="CommentText"/>
+        <w:pStyle w:val="Textocomentario"/>
         <w:rPr>
           <w:lang w:val="es-ES"/>
         </w:rPr>
@@ -41003,14 +40167,14 @@
   <w:comment w:id="9" w:author="EDUARDO FERNANDEZ PASCUAL" w:date="2023-09-04T13:24:00Z" w:initials="EF">
     <w:p>
       <w:pPr>
-        <w:pStyle w:val="CommentText"/>
+        <w:pStyle w:val="Textocomentario"/>
         <w:rPr>
           <w:lang w:val="es-ES"/>
         </w:rPr>
       </w:pPr>
       <w:r>
         <w:rPr>
-          <w:rStyle w:val="CommentReference"/>
+          <w:rStyle w:val="Refdecomentario"/>
         </w:rPr>
         <w:annotationRef/>
       </w:r>
@@ -41165,11 +40329,10 @@
         <w:docPartUnique/>
       </w:docPartObj>
     </w:sdtPr>
-    <w:sdtEndPr/>
     <w:sdtContent>
       <w:p>
         <w:pPr>
-          <w:pStyle w:val="Footer"/>
+          <w:pStyle w:val="Piedepgina"/>
           <w:jc w:val="center"/>
         </w:pPr>
         <w:r>
@@ -41196,7 +40359,7 @@
   </w:sdt>
   <w:p>
     <w:pPr>
-      <w:pStyle w:val="Footer"/>
+      <w:pStyle w:val="Piedepgina"/>
     </w:pPr>
   </w:p>
 </w:ftr>
@@ -45108,11 +44271,11 @@
       <w:lang w:val="en-GB"/>
     </w:rPr>
   </w:style>
-  <w:style w:type="paragraph" w:styleId="Heading1">
+  <w:style w:type="paragraph" w:styleId="Ttulo1">
     <w:name w:val="heading 1"/>
     <w:basedOn w:val="Normal"/>
     <w:next w:val="Normal"/>
-    <w:link w:val="Heading1Char"/>
+    <w:link w:val="Ttulo1Car"/>
     <w:uiPriority w:val="9"/>
     <w:qFormat/>
     <w:rsid w:val="00C14882"/>
@@ -45129,11 +44292,11 @@
       <w:szCs w:val="32"/>
     </w:rPr>
   </w:style>
-  <w:style w:type="paragraph" w:styleId="Heading2">
+  <w:style w:type="paragraph" w:styleId="Ttulo2">
     <w:name w:val="heading 2"/>
     <w:basedOn w:val="Normal"/>
     <w:next w:val="Normal"/>
-    <w:link w:val="Heading2Char"/>
+    <w:link w:val="Ttulo2Car"/>
     <w:uiPriority w:val="9"/>
     <w:unhideWhenUsed/>
     <w:qFormat/>
@@ -45151,11 +44314,11 @@
       <w:szCs w:val="26"/>
     </w:rPr>
   </w:style>
-  <w:style w:type="paragraph" w:styleId="Heading3">
+  <w:style w:type="paragraph" w:styleId="Ttulo3">
     <w:name w:val="heading 3"/>
     <w:basedOn w:val="Normal"/>
     <w:next w:val="Normal"/>
-    <w:link w:val="Heading3Char"/>
+    <w:link w:val="Ttulo3Car"/>
     <w:uiPriority w:val="9"/>
     <w:unhideWhenUsed/>
     <w:qFormat/>
@@ -45173,11 +44336,11 @@
       <w:szCs w:val="24"/>
     </w:rPr>
   </w:style>
-  <w:style w:type="paragraph" w:styleId="Heading4">
+  <w:style w:type="paragraph" w:styleId="Ttulo4">
     <w:name w:val="heading 4"/>
     <w:basedOn w:val="Normal"/>
     <w:next w:val="Normal"/>
-    <w:link w:val="Heading4Char"/>
+    <w:link w:val="Ttulo4Car"/>
     <w:uiPriority w:val="9"/>
     <w:unhideWhenUsed/>
     <w:qFormat/>
@@ -45195,13 +44358,13 @@
       <w:color w:val="2F5496" w:themeColor="accent1" w:themeShade="BF"/>
     </w:rPr>
   </w:style>
-  <w:style w:type="character" w:default="1" w:styleId="DefaultParagraphFont">
+  <w:style w:type="character" w:default="1" w:styleId="Fuentedeprrafopredeter">
     <w:name w:val="Default Paragraph Font"/>
     <w:uiPriority w:val="1"/>
     <w:semiHidden/>
     <w:unhideWhenUsed/>
   </w:style>
-  <w:style w:type="table" w:default="1" w:styleId="TableNormal">
+  <w:style w:type="table" w:default="1" w:styleId="Tablanormal">
     <w:name w:val="Normal Table"/>
     <w:uiPriority w:val="99"/>
     <w:semiHidden/>
@@ -45216,7 +44379,7 @@
       </w:tblCellMar>
     </w:tblPr>
   </w:style>
-  <w:style w:type="numbering" w:default="1" w:styleId="NoList">
+  <w:style w:type="numbering" w:default="1" w:styleId="Sinlista">
     <w:name w:val="No List"/>
     <w:uiPriority w:val="99"/>
     <w:semiHidden/>
@@ -45239,9 +44402,9 @@
       <w:lang w:eastAsia="ca-ES"/>
     </w:rPr>
   </w:style>
-  <w:style w:type="character" w:styleId="Strong">
+  <w:style w:type="character" w:styleId="Textoennegrita">
     <w:name w:val="Strong"/>
-    <w:basedOn w:val="DefaultParagraphFont"/>
+    <w:basedOn w:val="Fuentedeprrafopredeter"/>
     <w:uiPriority w:val="22"/>
     <w:qFormat/>
     <w:rsid w:val="00A250BD"/>
@@ -45250,7 +44413,7 @@
       <w:bCs/>
     </w:rPr>
   </w:style>
-  <w:style w:type="paragraph" w:styleId="ListParagraph">
+  <w:style w:type="paragraph" w:styleId="Prrafodelista">
     <w:name w:val="List Paragraph"/>
     <w:basedOn w:val="Normal"/>
     <w:uiPriority w:val="34"/>
@@ -45261,9 +44424,9 @@
       <w:contextualSpacing/>
     </w:pPr>
   </w:style>
-  <w:style w:type="character" w:styleId="Hyperlink">
+  <w:style w:type="character" w:styleId="Hipervnculo">
     <w:name w:val="Hyperlink"/>
-    <w:basedOn w:val="DefaultParagraphFont"/>
+    <w:basedOn w:val="Fuentedeprrafopredeter"/>
     <w:uiPriority w:val="99"/>
     <w:unhideWhenUsed/>
     <w:rsid w:val="00A250BD"/>
@@ -45272,9 +44435,9 @@
       <w:u w:val="single"/>
     </w:rPr>
   </w:style>
-  <w:style w:type="character" w:styleId="CommentReference">
+  <w:style w:type="character" w:styleId="Refdecomentario">
     <w:name w:val="annotation reference"/>
-    <w:basedOn w:val="DefaultParagraphFont"/>
+    <w:basedOn w:val="Fuentedeprrafopredeter"/>
     <w:uiPriority w:val="99"/>
     <w:semiHidden/>
     <w:unhideWhenUsed/>
@@ -45284,10 +44447,10 @@
       <w:szCs w:val="16"/>
     </w:rPr>
   </w:style>
-  <w:style w:type="paragraph" w:styleId="CommentText">
+  <w:style w:type="paragraph" w:styleId="Textocomentario">
     <w:name w:val="annotation text"/>
     <w:basedOn w:val="Normal"/>
-    <w:link w:val="CommentTextChar"/>
+    <w:link w:val="TextocomentarioCar"/>
     <w:uiPriority w:val="99"/>
     <w:unhideWhenUsed/>
     <w:rsid w:val="00A250BD"/>
@@ -45300,10 +44463,10 @@
       <w:szCs w:val="20"/>
     </w:rPr>
   </w:style>
-  <w:style w:type="character" w:customStyle="1" w:styleId="CommentTextChar">
-    <w:name w:val="Comment Text Char"/>
-    <w:basedOn w:val="DefaultParagraphFont"/>
-    <w:link w:val="CommentText"/>
+  <w:style w:type="character" w:customStyle="1" w:styleId="TextocomentarioCar">
+    <w:name w:val="Texto comentario Car"/>
+    <w:basedOn w:val="Fuentedeprrafopredeter"/>
+    <w:link w:val="Textocomentario"/>
     <w:uiPriority w:val="99"/>
     <w:rsid w:val="00A250BD"/>
     <w:rPr>
@@ -45313,11 +44476,11 @@
       <w:lang w:val="en-GB"/>
     </w:rPr>
   </w:style>
-  <w:style w:type="paragraph" w:styleId="CommentSubject">
+  <w:style w:type="paragraph" w:styleId="Asuntodelcomentario">
     <w:name w:val="annotation subject"/>
-    <w:basedOn w:val="CommentText"/>
-    <w:next w:val="CommentText"/>
-    <w:link w:val="CommentSubjectChar"/>
+    <w:basedOn w:val="Textocomentario"/>
+    <w:next w:val="Textocomentario"/>
+    <w:link w:val="AsuntodelcomentarioCar"/>
     <w:uiPriority w:val="99"/>
     <w:semiHidden/>
     <w:unhideWhenUsed/>
@@ -45331,10 +44494,10 @@
       <w:bCs/>
     </w:rPr>
   </w:style>
-  <w:style w:type="character" w:customStyle="1" w:styleId="CommentSubjectChar">
-    <w:name w:val="Comment Subject Char"/>
-    <w:basedOn w:val="CommentTextChar"/>
-    <w:link w:val="CommentSubject"/>
+  <w:style w:type="character" w:customStyle="1" w:styleId="AsuntodelcomentarioCar">
+    <w:name w:val="Asunto del comentario Car"/>
+    <w:basedOn w:val="TextocomentarioCar"/>
+    <w:link w:val="Asuntodelcomentario"/>
     <w:uiPriority w:val="99"/>
     <w:semiHidden/>
     <w:rsid w:val="00A250BD"/>
@@ -45349,12 +44512,12 @@
   </w:style>
   <w:style w:type="character" w:customStyle="1" w:styleId="s1ppyq">
     <w:name w:val="s1ppyq"/>
-    <w:basedOn w:val="DefaultParagraphFont"/>
+    <w:basedOn w:val="Fuentedeprrafopredeter"/>
     <w:rsid w:val="00A250BD"/>
   </w:style>
-  <w:style w:type="table" w:styleId="TableGrid">
+  <w:style w:type="table" w:styleId="Tablaconcuadrcula">
     <w:name w:val="Table Grid"/>
-    <w:basedOn w:val="TableNormal"/>
+    <w:basedOn w:val="Tablanormal"/>
     <w:uiPriority w:val="39"/>
     <w:rsid w:val="00A250BD"/>
     <w:pPr>
@@ -45371,9 +44534,9 @@
       </w:tblBorders>
     </w:tblPr>
   </w:style>
-  <w:style w:type="table" w:styleId="GridTable1Light-Accent1">
+  <w:style w:type="table" w:styleId="Tablaconcuadrcula1clara-nfasis1">
     <w:name w:val="Grid Table 1 Light Accent 1"/>
-    <w:basedOn w:val="TableNormal"/>
+    <w:basedOn w:val="Tablanormal"/>
     <w:uiPriority w:val="46"/>
     <w:rsid w:val="00A250BD"/>
     <w:pPr>
@@ -45428,9 +44591,9 @@
       </w:rPr>
     </w:tblStylePr>
   </w:style>
-  <w:style w:type="table" w:styleId="GridTable1Light">
+  <w:style w:type="table" w:styleId="Tablaconcuadrcula1clara">
     <w:name w:val="Grid Table 1 Light"/>
-    <w:basedOn w:val="TableNormal"/>
+    <w:basedOn w:val="Tablanormal"/>
     <w:uiPriority w:val="46"/>
     <w:rsid w:val="00A250BD"/>
     <w:pPr>
@@ -45488,7 +44651,7 @@
       </w:rPr>
     </w:tblStylePr>
   </w:style>
-  <w:style w:type="paragraph" w:styleId="Revision">
+  <w:style w:type="paragraph" w:styleId="Revisin">
     <w:name w:val="Revision"/>
     <w:hidden/>
     <w:uiPriority w:val="99"/>
@@ -45501,10 +44664,10 @@
       <w:lang w:val="en-GB"/>
     </w:rPr>
   </w:style>
-  <w:style w:type="paragraph" w:styleId="BalloonText">
+  <w:style w:type="paragraph" w:styleId="Textodeglobo">
     <w:name w:val="Balloon Text"/>
     <w:basedOn w:val="Normal"/>
-    <w:link w:val="BalloonTextChar"/>
+    <w:link w:val="TextodegloboCar"/>
     <w:uiPriority w:val="99"/>
     <w:semiHidden/>
     <w:unhideWhenUsed/>
@@ -45518,10 +44681,10 @@
       <w:szCs w:val="18"/>
     </w:rPr>
   </w:style>
-  <w:style w:type="character" w:customStyle="1" w:styleId="BalloonTextChar">
-    <w:name w:val="Balloon Text Char"/>
-    <w:basedOn w:val="DefaultParagraphFont"/>
-    <w:link w:val="BalloonText"/>
+  <w:style w:type="character" w:customStyle="1" w:styleId="TextodegloboCar">
+    <w:name w:val="Texto de globo Car"/>
+    <w:basedOn w:val="Fuentedeprrafopredeter"/>
+    <w:link w:val="Textodeglobo"/>
     <w:uiPriority w:val="99"/>
     <w:semiHidden/>
     <w:rsid w:val="00A250BD"/>
@@ -45532,9 +44695,9 @@
       <w:lang w:val="en-GB"/>
     </w:rPr>
   </w:style>
-  <w:style w:type="table" w:styleId="PlainTable5">
+  <w:style w:type="table" w:styleId="Tablanormal5">
     <w:name w:val="Plain Table 5"/>
-    <w:basedOn w:val="TableNormal"/>
+    <w:basedOn w:val="Tablanormal"/>
     <w:uiPriority w:val="45"/>
     <w:rsid w:val="00A250BD"/>
     <w:pPr>
@@ -45655,9 +44818,9 @@
       </w:tcPr>
     </w:tblStylePr>
   </w:style>
-  <w:style w:type="character" w:styleId="LineNumber">
+  <w:style w:type="character" w:styleId="Nmerodelnea">
     <w:name w:val="line number"/>
-    <w:basedOn w:val="DefaultParagraphFont"/>
+    <w:basedOn w:val="Fuentedeprrafopredeter"/>
     <w:uiPriority w:val="99"/>
     <w:semiHidden/>
     <w:unhideWhenUsed/>
@@ -45665,7 +44828,7 @@
   </w:style>
   <w:style w:type="character" w:customStyle="1" w:styleId="Mencinsinresolver1">
     <w:name w:val="Mención sin resolver1"/>
-    <w:basedOn w:val="DefaultParagraphFont"/>
+    <w:basedOn w:val="Fuentedeprrafopredeter"/>
     <w:uiPriority w:val="99"/>
     <w:semiHidden/>
     <w:unhideWhenUsed/>
@@ -45675,9 +44838,9 @@
       <w:shd w:val="clear" w:color="auto" w:fill="E1DFDD"/>
     </w:rPr>
   </w:style>
-  <w:style w:type="character" w:styleId="FollowedHyperlink">
+  <w:style w:type="character" w:styleId="Hipervnculovisitado">
     <w:name w:val="FollowedHyperlink"/>
-    <w:basedOn w:val="DefaultParagraphFont"/>
+    <w:basedOn w:val="Fuentedeprrafopredeter"/>
     <w:uiPriority w:val="99"/>
     <w:semiHidden/>
     <w:unhideWhenUsed/>
@@ -45687,10 +44850,10 @@
       <w:u w:val="single"/>
     </w:rPr>
   </w:style>
-  <w:style w:type="character" w:customStyle="1" w:styleId="Heading1Char">
-    <w:name w:val="Heading 1 Char"/>
-    <w:basedOn w:val="DefaultParagraphFont"/>
-    <w:link w:val="Heading1"/>
+  <w:style w:type="character" w:customStyle="1" w:styleId="Ttulo1Car">
+    <w:name w:val="Título 1 Car"/>
+    <w:basedOn w:val="Fuentedeprrafopredeter"/>
+    <w:link w:val="Ttulo1"/>
     <w:uiPriority w:val="9"/>
     <w:rsid w:val="00C14882"/>
     <w:rPr>
@@ -45701,10 +44864,10 @@
       <w:lang w:val="en-GB"/>
     </w:rPr>
   </w:style>
-  <w:style w:type="character" w:customStyle="1" w:styleId="Heading2Char">
-    <w:name w:val="Heading 2 Char"/>
-    <w:basedOn w:val="DefaultParagraphFont"/>
-    <w:link w:val="Heading2"/>
+  <w:style w:type="character" w:customStyle="1" w:styleId="Ttulo2Car">
+    <w:name w:val="Título 2 Car"/>
+    <w:basedOn w:val="Fuentedeprrafopredeter"/>
+    <w:link w:val="Ttulo2"/>
     <w:uiPriority w:val="9"/>
     <w:rsid w:val="00171B80"/>
     <w:rPr>
@@ -45715,10 +44878,10 @@
       <w:lang w:val="en-GB"/>
     </w:rPr>
   </w:style>
-  <w:style w:type="character" w:customStyle="1" w:styleId="Heading3Char">
-    <w:name w:val="Heading 3 Char"/>
-    <w:basedOn w:val="DefaultParagraphFont"/>
-    <w:link w:val="Heading3"/>
+  <w:style w:type="character" w:customStyle="1" w:styleId="Ttulo3Car">
+    <w:name w:val="Título 3 Car"/>
+    <w:basedOn w:val="Fuentedeprrafopredeter"/>
+    <w:link w:val="Ttulo3"/>
     <w:uiPriority w:val="9"/>
     <w:rsid w:val="00171B80"/>
     <w:rPr>
@@ -45731,7 +44894,7 @@
   </w:style>
   <w:style w:type="character" w:customStyle="1" w:styleId="cf01">
     <w:name w:val="cf01"/>
-    <w:basedOn w:val="DefaultParagraphFont"/>
+    <w:basedOn w:val="Fuentedeprrafopredeter"/>
     <w:rsid w:val="00810335"/>
     <w:rPr>
       <w:rFonts w:ascii="Segoe UI" w:hAnsi="Segoe UI" w:cs="Segoe UI" w:hint="default"/>
@@ -45739,10 +44902,10 @@
       <w:szCs w:val="18"/>
     </w:rPr>
   </w:style>
-  <w:style w:type="character" w:customStyle="1" w:styleId="Heading4Char">
-    <w:name w:val="Heading 4 Char"/>
-    <w:basedOn w:val="DefaultParagraphFont"/>
-    <w:link w:val="Heading4"/>
+  <w:style w:type="character" w:customStyle="1" w:styleId="Ttulo4Car">
+    <w:name w:val="Título 4 Car"/>
+    <w:basedOn w:val="Fuentedeprrafopredeter"/>
+    <w:link w:val="Ttulo4"/>
     <w:uiPriority w:val="9"/>
     <w:rsid w:val="00E856DF"/>
     <w:rPr>
@@ -45767,7 +44930,7 @@
       <w:lang w:val="es-ES" w:eastAsia="es-ES"/>
     </w:rPr>
   </w:style>
-  <w:style w:type="paragraph" w:styleId="NoSpacing">
+  <w:style w:type="paragraph" w:styleId="Sinespaciado">
     <w:name w:val="No Spacing"/>
     <w:uiPriority w:val="1"/>
     <w:qFormat/>
@@ -45779,10 +44942,10 @@
       <w:lang w:val="en-GB"/>
     </w:rPr>
   </w:style>
-  <w:style w:type="paragraph" w:styleId="Header">
+  <w:style w:type="paragraph" w:styleId="Encabezado">
     <w:name w:val="header"/>
     <w:basedOn w:val="Normal"/>
-    <w:link w:val="HeaderChar"/>
+    <w:link w:val="EncabezadoCar"/>
     <w:uiPriority w:val="99"/>
     <w:unhideWhenUsed/>
     <w:rsid w:val="008060D5"/>
@@ -45794,20 +44957,20 @@
       <w:spacing w:after="0" w:line="240" w:lineRule="auto"/>
     </w:pPr>
   </w:style>
-  <w:style w:type="character" w:customStyle="1" w:styleId="HeaderChar">
-    <w:name w:val="Header Char"/>
-    <w:basedOn w:val="DefaultParagraphFont"/>
-    <w:link w:val="Header"/>
+  <w:style w:type="character" w:customStyle="1" w:styleId="EncabezadoCar">
+    <w:name w:val="Encabezado Car"/>
+    <w:basedOn w:val="Fuentedeprrafopredeter"/>
+    <w:link w:val="Encabezado"/>
     <w:uiPriority w:val="99"/>
     <w:rsid w:val="008060D5"/>
     <w:rPr>
       <w:lang w:val="en-GB"/>
     </w:rPr>
   </w:style>
-  <w:style w:type="paragraph" w:styleId="Footer">
+  <w:style w:type="paragraph" w:styleId="Piedepgina">
     <w:name w:val="footer"/>
     <w:basedOn w:val="Normal"/>
-    <w:link w:val="FooterChar"/>
+    <w:link w:val="PiedepginaCar"/>
     <w:uiPriority w:val="99"/>
     <w:unhideWhenUsed/>
     <w:rsid w:val="008060D5"/>
@@ -45819,10 +44982,10 @@
       <w:spacing w:after="0" w:line="240" w:lineRule="auto"/>
     </w:pPr>
   </w:style>
-  <w:style w:type="character" w:customStyle="1" w:styleId="FooterChar">
-    <w:name w:val="Footer Char"/>
-    <w:basedOn w:val="DefaultParagraphFont"/>
-    <w:link w:val="Footer"/>
+  <w:style w:type="character" w:customStyle="1" w:styleId="PiedepginaCar">
+    <w:name w:val="Pie de página Car"/>
+    <w:basedOn w:val="Fuentedeprrafopredeter"/>
+    <w:link w:val="Piedepgina"/>
     <w:uiPriority w:val="99"/>
     <w:rsid w:val="008060D5"/>
     <w:rPr>
